--- a/Kalkulačka.docx
+++ b/Kalkulačka.docx
@@ -87,170 +87,170 @@
     </w:p>
     <w:p>
       <w:r>
-        <w:t>Dokument je určen především pro uživatele, kteří se chtějí více seznámit s vlastnostmi a funkcemi kalkulačky</w:t>
+        <w:t>Dokument je určen především pro uživatele, kteří se chtějí více seznámit s vlastnostmi a funkcemi kalkulačky.</w:t>
+      </w:r>
+    </w:p>
+    <w:p>
+      <w:pPr>
+        <w:pStyle w:val="Nadpis2"/>
+        <w:numPr>
+          <w:ilvl w:val="1"/>
+          <w:numId w:val="3"/>
+        </w:numPr>
+      </w:pPr>
+      <w:r>
+        <w:t>Další informace</w:t>
+      </w:r>
+    </w:p>
+    <w:p>
+      <w:r>
+        <w:t>Zatím žádné další informace nejsou.</w:t>
+      </w:r>
+    </w:p>
+    <w:p>
+      <w:pPr>
+        <w:pStyle w:val="Nadpis2"/>
+        <w:numPr>
+          <w:ilvl w:val="1"/>
+          <w:numId w:val="3"/>
+        </w:numPr>
+      </w:pPr>
+      <w:r>
+        <w:t>Kontakty</w:t>
+      </w:r>
+    </w:p>
+    <w:p>
+      <w:r>
+        <w:t>Windows@rebel.com</w:t>
+      </w:r>
+    </w:p>
+    <w:p>
+      <w:pPr>
+        <w:pStyle w:val="Nadpis1"/>
+        <w:numPr>
+          <w:ilvl w:val="0"/>
+          <w:numId w:val="3"/>
+        </w:numPr>
+      </w:pPr>
+      <w:r>
+        <w:t>Celkový popis</w:t>
+      </w:r>
+    </w:p>
+    <w:p>
+      <w:pPr>
+        <w:pStyle w:val="Nadpis2"/>
+        <w:numPr>
+          <w:ilvl w:val="1"/>
+          <w:numId w:val="3"/>
+        </w:numPr>
+      </w:pPr>
+      <w:r>
+        <w:t>Produkt jako celek</w:t>
+      </w:r>
+    </w:p>
+    <w:p>
+      <w:r>
+        <w:t>Aplikace bude spouštěna jako .</w:t>
+      </w:r>
+      <w:proofErr w:type="spellStart"/>
+      <w:r>
+        <w:t>exe</w:t>
+      </w:r>
+      <w:proofErr w:type="spellEnd"/>
+      <w:r>
+        <w:t xml:space="preserve"> soubor. </w:t>
+      </w:r>
+    </w:p>
+    <w:p>
+      <w:pPr>
+        <w:pStyle w:val="Nadpis2"/>
+        <w:numPr>
+          <w:ilvl w:val="1"/>
+          <w:numId w:val="3"/>
+        </w:numPr>
+      </w:pPr>
+      <w:r>
+        <w:t>Funkce</w:t>
+      </w:r>
+    </w:p>
+    <w:p>
+      <w:r>
+        <w:t>Aplikace má funkce klasických aritmetických výpočtů, vědeckých výpočetních operací, binárních a hexadecimálních čísel, i statistických rovnic. Do aplikace lze zapisovat operace pomocí klikání na tlačítka</w:t>
+      </w:r>
+      <w:r>
+        <w:t xml:space="preserve"> v aplikaci</w:t>
+      </w:r>
+      <w:r>
+        <w:t xml:space="preserve">, </w:t>
+      </w:r>
+      <w:r>
+        <w:t>č</w:t>
+      </w:r>
+      <w:r>
+        <w:t>i pomocí vpisování pomocí kláves</w:t>
+      </w:r>
+      <w:r>
+        <w:t xml:space="preserve"> i na numerické klávesnici</w:t>
+      </w:r>
+      <w:r>
+        <w:t>. Je možné, aby kalkulačka ukládala historii početních operací.</w:t>
+      </w:r>
+    </w:p>
+    <w:p>
+      <w:pPr>
+        <w:pStyle w:val="Nadpis2"/>
+        <w:numPr>
+          <w:ilvl w:val="1"/>
+          <w:numId w:val="3"/>
+        </w:numPr>
+      </w:pPr>
+      <w:r>
+        <w:t>Uživatelské skupiny</w:t>
+      </w:r>
+    </w:p>
+    <w:p>
+      <w:r>
+        <w:t>Standardní, vědecká, programátorská, statistická.</w:t>
+      </w:r>
+    </w:p>
+    <w:p>
+      <w:pPr>
+        <w:pStyle w:val="Nadpis2"/>
+        <w:numPr>
+          <w:ilvl w:val="1"/>
+          <w:numId w:val="3"/>
+        </w:numPr>
+      </w:pPr>
+      <w:r>
+        <w:t>Provozní prostředí</w:t>
+      </w:r>
+    </w:p>
+    <w:p>
+      <w:r>
+        <w:t>Počítač s operačním systémem Windows.</w:t>
+      </w:r>
+    </w:p>
+    <w:p>
+      <w:pPr>
+        <w:pStyle w:val="Nadpis2"/>
+        <w:numPr>
+          <w:ilvl w:val="1"/>
+          <w:numId w:val="3"/>
+        </w:numPr>
+      </w:pPr>
+      <w:r>
+        <w:t>Uživatelské prostředí</w:t>
+      </w:r>
+    </w:p>
+    <w:p>
+      <w:r>
+        <w:t>Aplikační okno</w:t>
+      </w:r>
+      <w:r>
+        <w:t xml:space="preserve"> WPF</w:t>
       </w:r>
       <w:r>
         <w:t>.</w:t>
-      </w:r>
-    </w:p>
-    <w:p>
-      <w:pPr>
-        <w:pStyle w:val="Nadpis2"/>
-        <w:numPr>
-          <w:ilvl w:val="1"/>
-          <w:numId w:val="3"/>
-        </w:numPr>
-      </w:pPr>
-      <w:r>
-        <w:t>Další informace</w:t>
-      </w:r>
-    </w:p>
-    <w:p>
-      <w:r>
-        <w:t>Zatím žádné další informace nejsou</w:t>
-      </w:r>
-      <w:r>
-        <w:t>.</w:t>
-      </w:r>
-    </w:p>
-    <w:p>
-      <w:pPr>
-        <w:pStyle w:val="Nadpis2"/>
-        <w:numPr>
-          <w:ilvl w:val="1"/>
-          <w:numId w:val="3"/>
-        </w:numPr>
-      </w:pPr>
-      <w:r>
-        <w:t>Kontakty</w:t>
-      </w:r>
-    </w:p>
-    <w:p>
-      <w:r>
-        <w:t>Windows@rebel.com</w:t>
-      </w:r>
-    </w:p>
-    <w:p>
-      <w:pPr>
-        <w:pStyle w:val="Nadpis1"/>
-        <w:numPr>
-          <w:ilvl w:val="0"/>
-          <w:numId w:val="3"/>
-        </w:numPr>
-      </w:pPr>
-      <w:r>
-        <w:t>Celkový popis</w:t>
-      </w:r>
-    </w:p>
-    <w:p>
-      <w:pPr>
-        <w:pStyle w:val="Nadpis2"/>
-        <w:numPr>
-          <w:ilvl w:val="1"/>
-          <w:numId w:val="3"/>
-        </w:numPr>
-      </w:pPr>
-      <w:r>
-        <w:t>Produkt jako celek</w:t>
-      </w:r>
-    </w:p>
-    <w:p>
-      <w:r>
-        <w:t>Aplikace bude spouštěna jako .</w:t>
-      </w:r>
-      <w:proofErr w:type="spellStart"/>
-      <w:r>
-        <w:t>exe</w:t>
-      </w:r>
-      <w:proofErr w:type="spellEnd"/>
-      <w:r>
-        <w:t xml:space="preserve"> soubor. </w:t>
-      </w:r>
-    </w:p>
-    <w:p>
-      <w:pPr>
-        <w:pStyle w:val="Nadpis2"/>
-        <w:numPr>
-          <w:ilvl w:val="1"/>
-          <w:numId w:val="3"/>
-        </w:numPr>
-      </w:pPr>
-      <w:r>
-        <w:t>Funkce</w:t>
-      </w:r>
-    </w:p>
-    <w:p>
-      <w:r>
-        <w:t>Aplikace má funkce klasických aritmetických výpočtů, vědeckých výpočetních operací, binárních a hexadecimálních čísel, i statistických rovnic. Do aplikace lze zapisovat operace pomocí klikání na tlačítka</w:t>
-      </w:r>
-      <w:r>
-        <w:t xml:space="preserve"> v aplikaci</w:t>
-      </w:r>
-      <w:r>
-        <w:t xml:space="preserve">, </w:t>
-      </w:r>
-      <w:r>
-        <w:t>č</w:t>
-      </w:r>
-      <w:r>
-        <w:t>i pomocí vpisování pomocí kláves</w:t>
-      </w:r>
-      <w:r>
-        <w:t xml:space="preserve"> i na numerické klávesnici</w:t>
-      </w:r>
-      <w:r>
-        <w:t>. Je možné, aby kalkulačka ukládala historii početních operací.</w:t>
-      </w:r>
-    </w:p>
-    <w:p>
-      <w:pPr>
-        <w:pStyle w:val="Nadpis2"/>
-        <w:numPr>
-          <w:ilvl w:val="1"/>
-          <w:numId w:val="3"/>
-        </w:numPr>
-      </w:pPr>
-      <w:r>
-        <w:t>Uživatelské skupiny</w:t>
-      </w:r>
-    </w:p>
-    <w:p>
-      <w:r>
-        <w:t>Standardní, vědecká, programátorská, statistická.</w:t>
-      </w:r>
-    </w:p>
-    <w:p>
-      <w:pPr>
-        <w:pStyle w:val="Nadpis2"/>
-        <w:numPr>
-          <w:ilvl w:val="1"/>
-          <w:numId w:val="3"/>
-        </w:numPr>
-      </w:pPr>
-      <w:r>
-        <w:t>Provozní prostředí</w:t>
-      </w:r>
-    </w:p>
-    <w:p>
-      <w:r>
-        <w:t>Počítač s operačním systémem Windows.</w:t>
-      </w:r>
-    </w:p>
-    <w:p>
-      <w:pPr>
-        <w:pStyle w:val="Nadpis2"/>
-        <w:numPr>
-          <w:ilvl w:val="1"/>
-          <w:numId w:val="3"/>
-        </w:numPr>
-      </w:pPr>
-      <w:r>
-        <w:t>Uživatelské prostředí</w:t>
-      </w:r>
-    </w:p>
-    <w:p>
-      <w:r>
-        <w:t>Aplikační okno.</w:t>
       </w:r>
     </w:p>
     <w:p>
@@ -328,6 +328,18 @@
     </w:p>
     <w:p>
       <w:pPr>
+        <w:pStyle w:val="Nadpis1"/>
+        <w:numPr>
+          <w:ilvl w:val="0"/>
+          <w:numId w:val="3"/>
+        </w:numPr>
+      </w:pPr>
+      <w:r>
+        <w:t>Vlastnosti systému</w:t>
+      </w:r>
+    </w:p>
+    <w:p>
+      <w:pPr>
         <w:pStyle w:val="Nadpis2"/>
         <w:numPr>
           <w:ilvl w:val="1"/>
@@ -335,14 +347,652 @@
         </w:numPr>
       </w:pPr>
       <w:r>
-        <w:t>Softwarová rozhraní</w:t>
-      </w:r>
-    </w:p>
-    <w:p>
-      <w:r>
-        <w:t>Není potřeba nějaký speciální software, krom operačního systému Windows.</w:t>
-      </w:r>
-    </w:p>
+        <w:t>Režimy</w:t>
+      </w:r>
+    </w:p>
+    <w:p>
+      <w:pPr>
+        <w:pStyle w:val="Nadpis3"/>
+        <w:numPr>
+          <w:ilvl w:val="2"/>
+          <w:numId w:val="3"/>
+        </w:numPr>
+      </w:pPr>
+      <w:r>
+        <w:t>Popis a důležitost</w:t>
+      </w:r>
+    </w:p>
+    <w:p>
+      <w:r>
+        <w:t>Možnost po použití znamének pro sčítání(+), odčítání(-), násobení(*), nebo dělení(/) provádět tyto operace.</w:t>
+      </w:r>
+    </w:p>
+    <w:p>
+      <w:pPr>
+        <w:pStyle w:val="Nadpis3"/>
+        <w:numPr>
+          <w:ilvl w:val="2"/>
+          <w:numId w:val="3"/>
+        </w:numPr>
+      </w:pPr>
+      <w:r>
+        <w:t>Vstupy  - Akce – Výsledek</w:t>
+      </w:r>
+    </w:p>
+    <w:p>
+      <w:r>
+        <w:t xml:space="preserve"> Pro sčítání: 5+3=8</w:t>
+      </w:r>
+    </w:p>
+    <w:p>
+      <w:r>
+        <w:t>Pro odčítání: 5-3=2</w:t>
+      </w:r>
+    </w:p>
+    <w:p>
+      <w:r>
+        <w:t>Pro násobení: 5*3=15</w:t>
+      </w:r>
+    </w:p>
+    <w:p>
+      <w:r>
+        <w:t>Pro dělení: 10/5=2</w:t>
+      </w:r>
+    </w:p>
+    <w:p>
+      <w:pPr>
+        <w:pStyle w:val="Nadpis3"/>
+        <w:numPr>
+          <w:ilvl w:val="2"/>
+          <w:numId w:val="3"/>
+        </w:numPr>
+      </w:pPr>
+      <w:r>
+        <w:t>Funkční požadavky</w:t>
+      </w:r>
+    </w:p>
+    <w:p>
+      <w:r>
+        <w:t>Mít zapnutou verzi kalkulačky pro jakoukoli skupinu.</w:t>
+      </w:r>
+    </w:p>
+    <w:p/>
+    <w:p>
+      <w:pPr>
+        <w:pStyle w:val="Nadpis2"/>
+        <w:numPr>
+          <w:ilvl w:val="1"/>
+          <w:numId w:val="3"/>
+        </w:numPr>
+      </w:pPr>
+      <w:r>
+        <w:t>Základní aritmetické operace (sčítání, odčítání, násobení, dělení)</w:t>
+      </w:r>
+    </w:p>
+    <w:p>
+      <w:pPr>
+        <w:pStyle w:val="Nadpis3"/>
+        <w:numPr>
+          <w:ilvl w:val="2"/>
+          <w:numId w:val="3"/>
+        </w:numPr>
+      </w:pPr>
+      <w:r>
+        <w:t>Popis a důležitost</w:t>
+      </w:r>
+    </w:p>
+    <w:p>
+      <w:r>
+        <w:t>Možnost po použití znamének pro sčítání(+), odčítání(-), násobení(*), nebo dělení(/)</w:t>
+      </w:r>
+      <w:r>
+        <w:t xml:space="preserve"> provádět tyto operace.</w:t>
+      </w:r>
+    </w:p>
+    <w:p>
+      <w:pPr>
+        <w:pStyle w:val="Nadpis3"/>
+        <w:numPr>
+          <w:ilvl w:val="2"/>
+          <w:numId w:val="3"/>
+        </w:numPr>
+      </w:pPr>
+      <w:r>
+        <w:t>Vstupy  - Akce – Výsledek</w:t>
+      </w:r>
+    </w:p>
+    <w:p>
+      <w:r>
+        <w:t xml:space="preserve"> </w:t>
+      </w:r>
+      <w:r>
+        <w:t>Pro sčítání:</w:t>
+      </w:r>
+      <w:r>
+        <w:t xml:space="preserve"> 5+3=8</w:t>
+      </w:r>
+    </w:p>
+    <w:p>
+      <w:r>
+        <w:t>Pro odčítání:</w:t>
+      </w:r>
+      <w:r>
+        <w:t xml:space="preserve"> 5-3=2</w:t>
+      </w:r>
+    </w:p>
+    <w:p>
+      <w:r>
+        <w:t xml:space="preserve">Pro </w:t>
+      </w:r>
+      <w:r>
+        <w:t>násobení</w:t>
+      </w:r>
+      <w:r>
+        <w:t>: 5</w:t>
+      </w:r>
+      <w:r>
+        <w:t>*</w:t>
+      </w:r>
+      <w:r>
+        <w:t>3=</w:t>
+      </w:r>
+      <w:r>
+        <w:t>15</w:t>
+      </w:r>
+    </w:p>
+    <w:p>
+      <w:r>
+        <w:t xml:space="preserve">Pro </w:t>
+      </w:r>
+      <w:r>
+        <w:t>dělení</w:t>
+      </w:r>
+      <w:r>
+        <w:t xml:space="preserve">: </w:t>
+      </w:r>
+      <w:r>
+        <w:t>10/5</w:t>
+      </w:r>
+      <w:r>
+        <w:t>=2</w:t>
+      </w:r>
+    </w:p>
+    <w:p>
+      <w:pPr>
+        <w:pStyle w:val="Nadpis3"/>
+        <w:numPr>
+          <w:ilvl w:val="2"/>
+          <w:numId w:val="3"/>
+        </w:numPr>
+      </w:pPr>
+      <w:r>
+        <w:t>Funkční požadavky</w:t>
+      </w:r>
+    </w:p>
+    <w:p>
+      <w:r>
+        <w:t>Mít zapnutou verzi kalkulačky pro jakoukoli skupinu.</w:t>
+      </w:r>
+    </w:p>
+    <w:p>
+      <w:pPr>
+        <w:pStyle w:val="Nadpis2"/>
+        <w:numPr>
+          <w:ilvl w:val="1"/>
+          <w:numId w:val="3"/>
+        </w:numPr>
+      </w:pPr>
+      <w:r>
+        <w:t>Mocniny a odmocniny</w:t>
+      </w:r>
+    </w:p>
+    <w:p>
+      <w:pPr>
+        <w:pStyle w:val="Nadpis3"/>
+        <w:numPr>
+          <w:ilvl w:val="2"/>
+          <w:numId w:val="3"/>
+        </w:numPr>
+      </w:pPr>
+      <w:r>
+        <w:t>Popis a důležitost</w:t>
+      </w:r>
+    </w:p>
+    <w:p>
+      <w:r>
+        <w:t xml:space="preserve">Možnost po použití znamének pro </w:t>
+      </w:r>
+      <w:r>
+        <w:t>umocňování</w:t>
+      </w:r>
+      <w:r>
+        <w:t>(</w:t>
+      </w:r>
+      <w:proofErr w:type="spellStart"/>
+      <w:r>
+        <w:t>x</w:t>
+      </w:r>
+      <w:r>
+        <w:rPr>
+          <w:vertAlign w:val="superscript"/>
+        </w:rPr>
+        <w:t>y</w:t>
+      </w:r>
+      <w:proofErr w:type="spellEnd"/>
+      <w:r>
+        <w:t>),</w:t>
+      </w:r>
+      <w:r>
+        <w:t xml:space="preserve"> </w:t>
+      </w:r>
+      <w:r>
+        <w:t xml:space="preserve">nebo </w:t>
+      </w:r>
+      <w:r>
+        <w:t>odmocňování</w:t>
+      </w:r>
+      <w:r>
+        <w:t>(</w:t>
+      </w:r>
+      <w:r>
+        <w:t>√</w:t>
+      </w:r>
+      <w:r>
+        <w:t>) provádět tyto operace.</w:t>
+      </w:r>
+    </w:p>
+    <w:p>
+      <w:pPr>
+        <w:pStyle w:val="Nadpis3"/>
+        <w:numPr>
+          <w:ilvl w:val="2"/>
+          <w:numId w:val="3"/>
+        </w:numPr>
+      </w:pPr>
+      <w:r>
+        <w:t>Vstupy  - Akce – Výsledek</w:t>
+      </w:r>
+    </w:p>
+    <w:p>
+      <w:r>
+        <w:t xml:space="preserve"> Pro </w:t>
+      </w:r>
+      <w:r>
+        <w:t>umocňování</w:t>
+      </w:r>
+      <w:r>
+        <w:t>: 5</w:t>
+      </w:r>
+      <w:r>
+        <w:rPr>
+          <w:vertAlign w:val="superscript"/>
+        </w:rPr>
+        <w:t>2</w:t>
+      </w:r>
+      <w:r>
+        <w:t>=</w:t>
+      </w:r>
+      <w:r>
+        <w:t>25</w:t>
+      </w:r>
+    </w:p>
+    <w:p>
+      <w:r>
+        <w:t xml:space="preserve">Pro </w:t>
+      </w:r>
+      <w:r>
+        <w:t>odmocňování</w:t>
+      </w:r>
+      <w:r>
+        <w:t xml:space="preserve">: </w:t>
+      </w:r>
+      <w:r>
+        <w:t>√</w:t>
+      </w:r>
+      <w:r>
+        <w:t>9</w:t>
+      </w:r>
+      <w:r>
+        <w:t>=</w:t>
+      </w:r>
+      <w:r>
+        <w:t>3</w:t>
+      </w:r>
+    </w:p>
+    <w:p>
+      <w:pPr>
+        <w:pStyle w:val="Nadpis3"/>
+        <w:numPr>
+          <w:ilvl w:val="2"/>
+          <w:numId w:val="3"/>
+        </w:numPr>
+      </w:pPr>
+      <w:r>
+        <w:lastRenderedPageBreak/>
+        <w:t>Funkční požadavky</w:t>
+      </w:r>
+    </w:p>
+    <w:p>
+      <w:r>
+        <w:t xml:space="preserve">Mít zapnutou verzi kalkulačky pro </w:t>
+      </w:r>
+      <w:r>
+        <w:t>vědeckou</w:t>
+      </w:r>
+      <w:r>
+        <w:t xml:space="preserve"> skupinu.</w:t>
+      </w:r>
+    </w:p>
+    <w:p>
+      <w:pPr>
+        <w:pStyle w:val="Nadpis2"/>
+        <w:numPr>
+          <w:ilvl w:val="1"/>
+          <w:numId w:val="3"/>
+        </w:numPr>
+      </w:pPr>
+      <w:r>
+        <w:t>Sinus, cosinus, tangens</w:t>
+      </w:r>
+    </w:p>
+    <w:p>
+      <w:pPr>
+        <w:pStyle w:val="Nadpis3"/>
+        <w:numPr>
+          <w:ilvl w:val="2"/>
+          <w:numId w:val="3"/>
+        </w:numPr>
+      </w:pPr>
+      <w:r>
+        <w:t>Popis a důležitost</w:t>
+      </w:r>
+    </w:p>
+    <w:p>
+      <w:r>
+        <w:t>Možnost po použití znamének pro umocňování(</w:t>
+      </w:r>
+      <w:proofErr w:type="spellStart"/>
+      <w:r>
+        <w:t>x</w:t>
+      </w:r>
+      <w:r>
+        <w:rPr>
+          <w:vertAlign w:val="superscript"/>
+        </w:rPr>
+        <w:t>y</w:t>
+      </w:r>
+      <w:proofErr w:type="spellEnd"/>
+      <w:r>
+        <w:t>), nebo odmocňování(</w:t>
+      </w:r>
+      <w:r>
+        <w:t>√</w:t>
+      </w:r>
+      <w:r>
+        <w:t>) provádět tyto operace.</w:t>
+      </w:r>
+    </w:p>
+    <w:p>
+      <w:pPr>
+        <w:pStyle w:val="Nadpis3"/>
+        <w:numPr>
+          <w:ilvl w:val="2"/>
+          <w:numId w:val="3"/>
+        </w:numPr>
+      </w:pPr>
+      <w:r>
+        <w:t>Vstupy  - Akce – Výsledek</w:t>
+      </w:r>
+    </w:p>
+    <w:p>
+      <w:r>
+        <w:t xml:space="preserve"> Pro </w:t>
+      </w:r>
+      <w:r>
+        <w:t>sinus</w:t>
+      </w:r>
+      <w:r>
+        <w:t xml:space="preserve">: </w:t>
+      </w:r>
+      <w:r>
+        <w:t>sin(90)</w:t>
+      </w:r>
+      <w:r>
+        <w:t>=</w:t>
+      </w:r>
+      <w:r>
+        <w:t>1</w:t>
+      </w:r>
+    </w:p>
+    <w:p>
+      <w:r>
+        <w:t xml:space="preserve">Pro </w:t>
+      </w:r>
+      <w:r>
+        <w:t>cosinus</w:t>
+      </w:r>
+      <w:r>
+        <w:t xml:space="preserve">: </w:t>
+      </w:r>
+      <w:r>
+        <w:t>cos(</w:t>
+      </w:r>
+      <w:r>
+        <w:t>9</w:t>
+      </w:r>
+      <w:r>
+        <w:t>0)</w:t>
+      </w:r>
+      <w:r>
+        <w:t>=</w:t>
+      </w:r>
+      <w:r>
+        <w:t>0</w:t>
+      </w:r>
+    </w:p>
+    <w:p>
+      <w:r>
+        <w:t xml:space="preserve">Pro </w:t>
+      </w:r>
+      <w:r>
+        <w:t>tangens</w:t>
+      </w:r>
+      <w:r>
+        <w:t xml:space="preserve">: </w:t>
+      </w:r>
+      <w:proofErr w:type="spellStart"/>
+      <w:r>
+        <w:t>tan</w:t>
+      </w:r>
+      <w:proofErr w:type="spellEnd"/>
+      <w:r>
+        <w:t>(180)</w:t>
+      </w:r>
+      <w:r>
+        <w:t>=</w:t>
+      </w:r>
+      <w:r>
+        <w:t>0</w:t>
+      </w:r>
+    </w:p>
+    <w:p>
+      <w:pPr>
+        <w:pStyle w:val="Nadpis3"/>
+        <w:numPr>
+          <w:ilvl w:val="2"/>
+          <w:numId w:val="3"/>
+        </w:numPr>
+      </w:pPr>
+      <w:r>
+        <w:t>Funkční požadavky</w:t>
+      </w:r>
+    </w:p>
+    <w:p>
+      <w:r>
+        <w:t>Mít zapnutou verzi kalkulačky pro vědeckou skupinu.</w:t>
+      </w:r>
+      <w:r>
+        <w:t xml:space="preserve"> Čísla, na kterých má být provedena operace musí být umístěny v závorce za operací/znaménkem.</w:t>
+      </w:r>
+    </w:p>
+    <w:p>
+      <w:pPr>
+        <w:pStyle w:val="Nadpis2"/>
+        <w:numPr>
+          <w:ilvl w:val="1"/>
+          <w:numId w:val="3"/>
+        </w:numPr>
+      </w:pPr>
+      <w:r>
+        <w:t>Stupně, radiány</w:t>
+      </w:r>
+    </w:p>
+    <w:p>
+      <w:pPr>
+        <w:pStyle w:val="Nadpis3"/>
+        <w:numPr>
+          <w:ilvl w:val="2"/>
+          <w:numId w:val="3"/>
+        </w:numPr>
+      </w:pPr>
+      <w:r>
+        <w:t>Popis a důležitost</w:t>
+      </w:r>
+    </w:p>
+    <w:p>
+      <w:r>
+        <w:t>Lze přepínat mezi jednotkami.</w:t>
+      </w:r>
+    </w:p>
+    <w:p>
+      <w:pPr>
+        <w:pStyle w:val="Nadpis3"/>
+        <w:numPr>
+          <w:ilvl w:val="2"/>
+          <w:numId w:val="3"/>
+        </w:numPr>
+      </w:pPr>
+      <w:r>
+        <w:t>Funkční požadavky</w:t>
+      </w:r>
+    </w:p>
+    <w:p>
+      <w:r>
+        <w:t>Mít zapnutou verzi kalkulačky pro vědeckou skupinu.</w:t>
+      </w:r>
+    </w:p>
+    <w:p>
+      <w:pPr>
+        <w:pStyle w:val="Nadpis2"/>
+        <w:numPr>
+          <w:ilvl w:val="1"/>
+          <w:numId w:val="3"/>
+        </w:numPr>
+      </w:pPr>
+      <w:r>
+        <w:t>Závorky</w:t>
+      </w:r>
+    </w:p>
+    <w:p>
+      <w:pPr>
+        <w:pStyle w:val="Nadpis3"/>
+        <w:numPr>
+          <w:ilvl w:val="2"/>
+          <w:numId w:val="3"/>
+        </w:numPr>
+      </w:pPr>
+      <w:r>
+        <w:t>Popis a důležitost</w:t>
+      </w:r>
+    </w:p>
+    <w:p>
+      <w:r>
+        <w:t>Možnost po použití znamének (</w:t>
+      </w:r>
+      <w:r>
+        <w:t xml:space="preserve"> a </w:t>
+      </w:r>
+      <w:r>
+        <w:t>) provádět operace</w:t>
+      </w:r>
+      <w:r>
+        <w:t xml:space="preserve"> uvnitř závorky dříve, než vně</w:t>
+      </w:r>
+      <w:r>
+        <w:t>.</w:t>
+      </w:r>
+    </w:p>
+    <w:p>
+      <w:pPr>
+        <w:pStyle w:val="Nadpis3"/>
+        <w:numPr>
+          <w:ilvl w:val="2"/>
+          <w:numId w:val="3"/>
+        </w:numPr>
+      </w:pPr>
+      <w:r>
+        <w:t>Vstupy  - Akce – Výsledek</w:t>
+      </w:r>
+    </w:p>
+    <w:p>
+      <w:r>
+        <w:t xml:space="preserve"> </w:t>
+      </w:r>
+      <w:r>
+        <w:t>(5+3)*2 = 16</w:t>
+      </w:r>
+    </w:p>
+    <w:p>
+      <w:pPr>
+        <w:pStyle w:val="Nadpis3"/>
+        <w:numPr>
+          <w:ilvl w:val="2"/>
+          <w:numId w:val="3"/>
+        </w:numPr>
+      </w:pPr>
+      <w:r>
+        <w:t>Funkční požadavky</w:t>
+      </w:r>
+    </w:p>
+    <w:p>
+      <w:r>
+        <w:t>Mít zapnutou verzi kalkulačky pro jakoukoli skupinu.</w:t>
+      </w:r>
+    </w:p>
+    <w:p>
+      <w:pPr>
+        <w:pStyle w:val="Nadpis2"/>
+        <w:numPr>
+          <w:ilvl w:val="1"/>
+          <w:numId w:val="3"/>
+        </w:numPr>
+      </w:pPr>
+      <w:r>
+        <w:t xml:space="preserve">Logické operace (Or, </w:t>
+      </w:r>
+      <w:proofErr w:type="spellStart"/>
+      <w:r>
+        <w:t>Xor</w:t>
+      </w:r>
+      <w:proofErr w:type="spellEnd"/>
+      <w:r>
+        <w:t>, And, Not)</w:t>
+      </w:r>
+    </w:p>
+    <w:p/>
+    <w:p>
+      <w:pPr>
+        <w:pStyle w:val="Nadpis2"/>
+        <w:numPr>
+          <w:ilvl w:val="1"/>
+          <w:numId w:val="3"/>
+        </w:numPr>
+      </w:pPr>
+      <w:r>
+        <w:t>Číselné soustavy (binární, hexadecimální, decimální, …)</w:t>
+      </w:r>
+    </w:p>
+    <w:p/>
     <w:p>
       <w:pPr>
         <w:pStyle w:val="Nadpis1"/>
@@ -352,7 +1002,7 @@
         </w:numPr>
       </w:pPr>
       <w:r>
-        <w:t>Vlastnosti systému</w:t>
+        <w:t>Nefunkční požadavky</w:t>
       </w:r>
     </w:p>
     <w:p>
@@ -364,82 +1014,12 @@
         </w:numPr>
       </w:pPr>
       <w:r>
-        <w:t>Základní aritmetické operace (sčítání, odčítání, násobení, dělení)</w:t>
-      </w:r>
-    </w:p>
-    <w:p>
-      <w:pPr>
-        <w:pStyle w:val="Nadpis3"/>
-        <w:numPr>
-          <w:ilvl w:val="2"/>
-          <w:numId w:val="3"/>
-        </w:numPr>
-      </w:pPr>
-      <w:r>
-        <w:t>Popis a důležitost</w:t>
-      </w:r>
-    </w:p>
-    <w:p>
-      <w:r>
-        <w:t xml:space="preserve">Možnost po použití znamének pro </w:t>
-      </w:r>
-      <w:proofErr w:type="gramStart"/>
-      <w:r>
-        <w:t>sčítání(</w:t>
-      </w:r>
-      <w:proofErr w:type="gramEnd"/>
-      <w:r>
-        <w:t>+), odčítání(-), násobení(*), nebo dělení(/)</w:t>
-      </w:r>
-      <w:r>
-        <w:t xml:space="preserve"> provádět tyto operace.</w:t>
-      </w:r>
-    </w:p>
-    <w:p>
-      <w:pPr>
-        <w:pStyle w:val="Nadpis3"/>
-        <w:numPr>
-          <w:ilvl w:val="2"/>
-          <w:numId w:val="3"/>
-        </w:numPr>
-      </w:pPr>
-      <w:proofErr w:type="gramStart"/>
-      <w:r>
-        <w:t>Vstupy  -</w:t>
-      </w:r>
-      <w:proofErr w:type="gramEnd"/>
-      <w:r>
-        <w:t xml:space="preserve"> Akce – Výsledek</w:t>
-      </w:r>
-    </w:p>
-    <w:p>
-      <w:r>
-        <w:t xml:space="preserve"> </w:t>
-      </w:r>
-      <w:r>
-        <w:t>Pro sčítání:</w:t>
-      </w:r>
-    </w:p>
-    <w:p>
-      <w:r>
-        <w:t>Pro odčítání:</w:t>
-      </w:r>
-    </w:p>
-    <w:p>
-      <w:pPr>
-        <w:pStyle w:val="Nadpis3"/>
-        <w:numPr>
-          <w:ilvl w:val="2"/>
-          <w:numId w:val="3"/>
-        </w:numPr>
-      </w:pPr>
-      <w:r>
-        <w:t>Funkční požadavky</w:t>
-      </w:r>
-    </w:p>
-    <w:p>
-      <w:r>
-        <w:t>Mít zapnutou verzi kalkulačky pro jakoukoli skupinu.</w:t>
+        <w:t>Výkonnost</w:t>
+      </w:r>
+    </w:p>
+    <w:p>
+      <w:r>
+        <w:t>Minimální.</w:t>
       </w:r>
     </w:p>
     <w:p>
@@ -451,10 +1031,14 @@
         </w:numPr>
       </w:pPr>
       <w:r>
-        <w:t>Mocniny a odmocniny</w:t>
-      </w:r>
-    </w:p>
-    <w:p/>
+        <w:t>Bezpečnost</w:t>
+      </w:r>
+    </w:p>
+    <w:p>
+      <w:r>
+        <w:t>Aplikace není nijak nebezpečná a žádná rizika z jejího používání nehrozí.</w:t>
+      </w:r>
+    </w:p>
     <w:p>
       <w:pPr>
         <w:pStyle w:val="Nadpis2"/>
@@ -464,10 +1048,14 @@
         </w:numPr>
       </w:pPr>
       <w:r>
-        <w:t>Sinus, cosinus, tangens</w:t>
-      </w:r>
-    </w:p>
-    <w:p/>
+        <w:t>Spolehlivost</w:t>
+      </w:r>
+    </w:p>
+    <w:p>
+      <w:r>
+        <w:t>Aplikace správně vypočítá zadané početní operace.</w:t>
+      </w:r>
+    </w:p>
     <w:p>
       <w:pPr>
         <w:pStyle w:val="Nadpis2"/>
@@ -477,10 +1065,15 @@
         </w:numPr>
       </w:pPr>
       <w:r>
-        <w:t>Stupně, radiány</w:t>
-      </w:r>
-    </w:p>
-    <w:p/>
+        <w:lastRenderedPageBreak/>
+        <w:t>Projektová dokumentace</w:t>
+      </w:r>
+    </w:p>
+    <w:p>
+      <w:r>
+        <w:t>Zatím neexistují žádná data.</w:t>
+      </w:r>
+    </w:p>
     <w:p>
       <w:pPr>
         <w:pStyle w:val="Nadpis2"/>
@@ -490,144 +1083,12 @@
         </w:numPr>
       </w:pPr>
       <w:r>
-        <w:t>Závorky</w:t>
-      </w:r>
-    </w:p>
-    <w:p/>
-    <w:p>
-      <w:pPr>
-        <w:pStyle w:val="Nadpis2"/>
-        <w:numPr>
-          <w:ilvl w:val="1"/>
-          <w:numId w:val="3"/>
-        </w:numPr>
-      </w:pPr>
-      <w:r>
-        <w:t xml:space="preserve">Logické operace (Or, </w:t>
-      </w:r>
-      <w:proofErr w:type="spellStart"/>
-      <w:r>
-        <w:t>Xor</w:t>
-      </w:r>
-      <w:proofErr w:type="spellEnd"/>
-      <w:r>
-        <w:t>, And, Not)</w:t>
-      </w:r>
-    </w:p>
-    <w:p/>
-    <w:p>
-      <w:pPr>
-        <w:pStyle w:val="Nadpis2"/>
-        <w:numPr>
-          <w:ilvl w:val="1"/>
-          <w:numId w:val="3"/>
-        </w:numPr>
-      </w:pPr>
-      <w:r>
-        <w:t>Číselné soustavy (binární, hexadecimální, decimální, …)</w:t>
-      </w:r>
-    </w:p>
-    <w:p/>
-    <w:p>
-      <w:pPr>
-        <w:pStyle w:val="Nadpis1"/>
-        <w:numPr>
-          <w:ilvl w:val="0"/>
-          <w:numId w:val="3"/>
-        </w:numPr>
-      </w:pPr>
-      <w:r>
-        <w:t>Nefunkční požadavky</w:t>
-      </w:r>
-    </w:p>
-    <w:p>
-      <w:pPr>
-        <w:pStyle w:val="Nadpis2"/>
-        <w:numPr>
-          <w:ilvl w:val="1"/>
-          <w:numId w:val="3"/>
-        </w:numPr>
-      </w:pPr>
-      <w:r>
-        <w:t>Výkonnost</w:t>
-      </w:r>
-    </w:p>
-    <w:p>
-      <w:r>
-        <w:t>Minimální.</w:t>
-      </w:r>
-    </w:p>
-    <w:p>
-      <w:pPr>
-        <w:pStyle w:val="Nadpis2"/>
-        <w:numPr>
-          <w:ilvl w:val="1"/>
-          <w:numId w:val="3"/>
-        </w:numPr>
-      </w:pPr>
-      <w:r>
-        <w:t>Bezpečnost</w:t>
-      </w:r>
-    </w:p>
-    <w:p>
-      <w:r>
-        <w:t>Aplikace není nijak nebezpečná a žádná rizika z jejího používání nehrozí.</w:t>
-      </w:r>
-    </w:p>
-    <w:p>
-      <w:pPr>
-        <w:pStyle w:val="Nadpis2"/>
-        <w:numPr>
-          <w:ilvl w:val="1"/>
-          <w:numId w:val="3"/>
-        </w:numPr>
-      </w:pPr>
-      <w:r>
-        <w:lastRenderedPageBreak/>
-        <w:t>Spolehlivost</w:t>
-      </w:r>
-    </w:p>
-    <w:p>
-      <w:r>
-        <w:t>Aplikace správně vypočítá zadané početní operace.</w:t>
-      </w:r>
-    </w:p>
-    <w:p>
-      <w:pPr>
-        <w:pStyle w:val="Nadpis2"/>
-        <w:numPr>
-          <w:ilvl w:val="1"/>
-          <w:numId w:val="3"/>
-        </w:numPr>
-      </w:pPr>
-      <w:r>
-        <w:t>Projektová dokumentace</w:t>
-      </w:r>
-    </w:p>
-    <w:p/>
-    <w:p>
-      <w:pPr>
-        <w:pStyle w:val="Nadpis2"/>
-        <w:numPr>
-          <w:ilvl w:val="1"/>
-          <w:numId w:val="3"/>
-        </w:numPr>
-      </w:pPr>
-      <w:r>
         <w:t>Uživatelská dokumentace</w:t>
       </w:r>
     </w:p>
-    <w:p/>
-    <w:p>
-      <w:pPr>
-        <w:pStyle w:val="Nadpis1"/>
-        <w:numPr>
-          <w:ilvl w:val="0"/>
-          <w:numId w:val="3"/>
-        </w:numPr>
-      </w:pPr>
-      <w:r>
-        <w:t>Ostatní požadavky</w:t>
+    <w:p>
+      <w:r>
+        <w:t>Zatím neexistují žádná data.</w:t>
       </w:r>
     </w:p>
     <w:sectPr>
@@ -1579,6 +2040,7 @@
   <w:style w:type="paragraph" w:default="1" w:styleId="Normln">
     <w:name w:val="Normal"/>
     <w:qFormat/>
+    <w:rsid w:val="00DE4A12"/>
   </w:style>
   <w:style w:type="paragraph" w:styleId="Nadpis1">
     <w:name w:val="heading 1"/>

--- a/Kalkulačka.docx
+++ b/Kalkulačka.docx
@@ -31,7 +31,19 @@
     </w:p>
     <w:p>
       <w:r>
-        <w:t>Datum: 22.1.2024</w:t>
+        <w:t xml:space="preserve">Datum: </w:t>
+      </w:r>
+      <w:r>
+        <w:t>19</w:t>
+      </w:r>
+      <w:r>
+        <w:t>.</w:t>
+      </w:r>
+      <w:r>
+        <w:t>2</w:t>
+      </w:r>
+      <w:r>
+        <w:t>.2024</w:t>
       </w:r>
     </w:p>
     <w:p>
@@ -70,7 +82,13 @@
     </w:p>
     <w:p>
       <w:r>
-        <w:t>Možnost počítat pomocí matematických operátorů.</w:t>
+        <w:t xml:space="preserve">Možnost počítat </w:t>
+      </w:r>
+      <w:r>
+        <w:t xml:space="preserve">Jednoduché, ale i složité vzorce napříč soustavy </w:t>
+      </w:r>
+      <w:r>
+        <w:t>pomocí matematických operátorů.</w:t>
       </w:r>
     </w:p>
     <w:p>
@@ -87,7 +105,13 @@
     </w:p>
     <w:p>
       <w:r>
-        <w:t>Dokument je určen především pro uživatele, kteří se chtějí více seznámit s vlastnostmi a funkcemi kalkulačky.</w:t>
+        <w:t xml:space="preserve">Dokument je určen především pro uživatele, kteří se chtějí více seznámit s vlastnostmi a funkcemi </w:t>
+      </w:r>
+      <w:r>
+        <w:t>aplikace</w:t>
+      </w:r>
+      <w:r>
+        <w:t>.</w:t>
       </w:r>
     </w:p>
     <w:p>
@@ -104,7 +128,19 @@
     </w:p>
     <w:p>
       <w:r>
-        <w:t>Zatím žádné další informace nejsou.</w:t>
+        <w:t xml:space="preserve">Zatím žádné </w:t>
+      </w:r>
+      <w:r>
+        <w:t>doplňující</w:t>
+      </w:r>
+      <w:r>
+        <w:t xml:space="preserve"> informac</w:t>
+      </w:r>
+      <w:r>
+        <w:t>e</w:t>
+      </w:r>
+      <w:r>
+        <w:t>.</w:t>
       </w:r>
     </w:p>
     <w:p>
@@ -121,7 +157,16 @@
     </w:p>
     <w:p>
       <w:r>
-        <w:t>Windows@rebel.com</w:t>
+        <w:t>Xyz</w:t>
+      </w:r>
+      <w:r>
+        <w:t>@</w:t>
+      </w:r>
+      <w:r>
+        <w:t>xyz</w:t>
+      </w:r>
+      <w:r>
+        <w:t>.com</w:t>
       </w:r>
     </w:p>
     <w:p>
@@ -150,7 +195,13 @@
     </w:p>
     <w:p>
       <w:r>
-        <w:t>Aplikace bude spouštěna jako .</w:t>
+        <w:t>Aplikace bude spouštěna</w:t>
+      </w:r>
+      <w:r>
+        <w:t xml:space="preserve"> klasicky</w:t>
+      </w:r>
+      <w:r>
+        <w:t xml:space="preserve"> jako .</w:t>
       </w:r>
       <w:proofErr w:type="spellStart"/>
       <w:r>
@@ -175,7 +226,13 @@
     </w:p>
     <w:p>
       <w:r>
-        <w:t>Aplikace má funkce klasických aritmetických výpočtů, vědeckých výpočetních operací, binárních a hexadecimálních čísel, i statistických rovnic. Do aplikace lze zapisovat operace pomocí klikání na tlačítka</w:t>
+        <w:t>Aplikace má funkce klasických aritmetických výpočtů, vědeckých výpočetních operací, binárních a hexadecimálních čísel,</w:t>
+      </w:r>
+      <w:r>
+        <w:t xml:space="preserve"> i procentuální hodnoty</w:t>
+      </w:r>
+      <w:r>
+        <w:t>. Do aplikace lze zapisovat operace pomocí klikání na tlačítka</w:t>
       </w:r>
       <w:r>
         <w:t xml:space="preserve"> v aplikaci</w:t>
@@ -210,7 +267,7 @@
     </w:p>
     <w:p>
       <w:r>
-        <w:t>Standardní, vědecká, programátorská, statistická.</w:t>
+        <w:t>Standardní, vědecká, programátorská.</w:t>
       </w:r>
     </w:p>
     <w:p>
@@ -265,7 +322,11 @@
         <w:t>Omezení návrhu a implementace</w:t>
       </w:r>
     </w:p>
-    <w:p/>
+    <w:p>
+      <w:r>
+        <w:t>Časová náročnost, finance, síla kolektivu.</w:t>
+      </w:r>
+    </w:p>
     <w:p>
       <w:pPr>
         <w:pStyle w:val="Nadpis2"/>
@@ -278,7 +339,11 @@
         <w:t>Předpoklady a závislosti</w:t>
       </w:r>
     </w:p>
-    <w:p/>
+    <w:p>
+      <w:r>
+        <w:t>Velmi malé využití CPU a úložné paměti.</w:t>
+      </w:r>
+    </w:p>
     <w:p>
       <w:pPr>
         <w:pStyle w:val="Nadpis1"/>
@@ -306,7 +371,19 @@
     </w:p>
     <w:p>
       <w:r>
-        <w:t>Klasické okno s aplikací.</w:t>
+        <w:t>Klasické okno s</w:t>
+      </w:r>
+      <w:r>
+        <w:t> </w:t>
+      </w:r>
+      <w:r>
+        <w:t>aplikací</w:t>
+      </w:r>
+      <w:r>
+        <w:t>, která se po rozkliknutí ikony otevře v poslední používané uživatelské skupině</w:t>
+      </w:r>
+      <w:r>
+        <w:t>.</w:t>
       </w:r>
     </w:p>
     <w:p>
@@ -323,7 +400,7 @@
     </w:p>
     <w:p>
       <w:r>
-        <w:t>Operační systém Windows.</w:t>
+        <w:t>Počítač s operačním systémem Windows.</w:t>
       </w:r>
     </w:p>
     <w:p>
@@ -364,29 +441,103 @@
     </w:p>
     <w:p>
       <w:r>
-        <w:t>Možnost po použití znamének pro sčítání(+), odčítání(-), násobení(*), nebo dělení(/) provádět tyto operace.</w:t>
-      </w:r>
-    </w:p>
-    <w:p>
-      <w:pPr>
-        <w:pStyle w:val="Nadpis3"/>
-        <w:numPr>
-          <w:ilvl w:val="2"/>
-          <w:numId w:val="3"/>
-        </w:numPr>
-      </w:pPr>
-      <w:r>
-        <w:t>Vstupy  - Akce – Výsledek</w:t>
-      </w:r>
-    </w:p>
-    <w:p>
-      <w:r>
-        <w:t xml:space="preserve"> Pro sčítání: 5+3=8</w:t>
-      </w:r>
-    </w:p>
-    <w:p>
-      <w:r>
-        <w:t>Pro odčítání: 5-3=2</w:t>
+        <w:t>Možnost přepínat mezi skupinami, pro jednodušší a jasnější používání vhodných početních operací. Nabízené jsou zatím skupiny standardní, vědecká a programátorská, ale je možnost do budoucna implementovat další.</w:t>
+      </w:r>
+      <w:r>
+        <w:t xml:space="preserve"> Skupiny se dají jednoduše přepínat pomocí menu tlačítka v horním levém rohu.</w:t>
+      </w:r>
+    </w:p>
+    <w:p>
+      <w:pPr>
+        <w:pStyle w:val="Nadpis3"/>
+        <w:numPr>
+          <w:ilvl w:val="2"/>
+          <w:numId w:val="3"/>
+        </w:numPr>
+      </w:pPr>
+      <w:r>
+        <w:t>Funkční požadavky</w:t>
+      </w:r>
+    </w:p>
+    <w:p>
+      <w:r>
+        <w:t>Mít zapnutou verzi kalkulačky pro jakoukoli skupinu.</w:t>
+      </w:r>
+    </w:p>
+    <w:p>
+      <w:pPr>
+        <w:pStyle w:val="Nadpis2"/>
+        <w:numPr>
+          <w:ilvl w:val="1"/>
+          <w:numId w:val="3"/>
+        </w:numPr>
+      </w:pPr>
+      <w:r>
+        <w:t>Základní aritmetické operace (sčítání, odčítání, násobení, dělení)</w:t>
+      </w:r>
+    </w:p>
+    <w:p>
+      <w:pPr>
+        <w:pStyle w:val="Nadpis3"/>
+        <w:numPr>
+          <w:ilvl w:val="2"/>
+          <w:numId w:val="3"/>
+        </w:numPr>
+      </w:pPr>
+      <w:r>
+        <w:t>Popis a důležitost</w:t>
+      </w:r>
+    </w:p>
+    <w:p>
+      <w:r>
+        <w:t xml:space="preserve">Možnost po použití znamének pro </w:t>
+      </w:r>
+      <w:proofErr w:type="gramStart"/>
+      <w:r>
+        <w:t>sčítání(</w:t>
+      </w:r>
+      <w:proofErr w:type="gramEnd"/>
+      <w:r>
+        <w:t>+), odčítání(-), násobení(*), nebo dělení(/)</w:t>
+      </w:r>
+      <w:r>
+        <w:t xml:space="preserve"> provádět tyto operace.</w:t>
+      </w:r>
+    </w:p>
+    <w:p>
+      <w:pPr>
+        <w:pStyle w:val="Nadpis3"/>
+        <w:numPr>
+          <w:ilvl w:val="2"/>
+          <w:numId w:val="3"/>
+        </w:numPr>
+      </w:pPr>
+      <w:proofErr w:type="gramStart"/>
+      <w:r>
+        <w:t>Vstupy  -</w:t>
+      </w:r>
+      <w:proofErr w:type="gramEnd"/>
+      <w:r>
+        <w:t xml:space="preserve"> Akce – Výsledek</w:t>
+      </w:r>
+    </w:p>
+    <w:p>
+      <w:r>
+        <w:t xml:space="preserve"> </w:t>
+      </w:r>
+      <w:r>
+        <w:t>Pro sčítání:</w:t>
+      </w:r>
+      <w:r>
+        <w:t xml:space="preserve"> 5+3=8</w:t>
+      </w:r>
+    </w:p>
+    <w:p>
+      <w:r>
+        <w:t>Pro odčítání:</w:t>
+      </w:r>
+      <w:r>
+        <w:t xml:space="preserve"> 5-3=2</w:t>
       </w:r>
     </w:p>
     <w:p>
@@ -415,123 +566,25 @@
       <w:r>
         <w:t>Mít zapnutou verzi kalkulačky pro jakoukoli skupinu.</w:t>
       </w:r>
-    </w:p>
-    <w:p/>
-    <w:p>
-      <w:pPr>
-        <w:pStyle w:val="Nadpis2"/>
-        <w:numPr>
-          <w:ilvl w:val="1"/>
-          <w:numId w:val="3"/>
-        </w:numPr>
-      </w:pPr>
-      <w:r>
-        <w:t>Základní aritmetické operace (sčítání, odčítání, násobení, dělení)</w:t>
-      </w:r>
-    </w:p>
-    <w:p>
-      <w:pPr>
-        <w:pStyle w:val="Nadpis3"/>
-        <w:numPr>
-          <w:ilvl w:val="2"/>
-          <w:numId w:val="3"/>
-        </w:numPr>
-      </w:pPr>
-      <w:r>
-        <w:t>Popis a důležitost</w:t>
-      </w:r>
-    </w:p>
-    <w:p>
-      <w:r>
-        <w:t>Možnost po použití znamének pro sčítání(+), odčítání(-), násobení(*), nebo dělení(/)</w:t>
-      </w:r>
-      <w:r>
-        <w:t xml:space="preserve"> provádět tyto operace.</w:t>
-      </w:r>
-    </w:p>
-    <w:p>
-      <w:pPr>
-        <w:pStyle w:val="Nadpis3"/>
-        <w:numPr>
-          <w:ilvl w:val="2"/>
-          <w:numId w:val="3"/>
-        </w:numPr>
-      </w:pPr>
-      <w:r>
-        <w:t>Vstupy  - Akce – Výsledek</w:t>
-      </w:r>
-    </w:p>
-    <w:p>
-      <w:r>
-        <w:t xml:space="preserve"> </w:t>
-      </w:r>
-      <w:r>
-        <w:t>Pro sčítání:</w:t>
-      </w:r>
-      <w:r>
-        <w:t xml:space="preserve"> 5+3=8</w:t>
-      </w:r>
-    </w:p>
-    <w:p>
-      <w:r>
-        <w:t>Pro odčítání:</w:t>
-      </w:r>
-      <w:r>
-        <w:t xml:space="preserve"> 5-3=2</w:t>
-      </w:r>
-    </w:p>
-    <w:p>
-      <w:r>
-        <w:t xml:space="preserve">Pro </w:t>
-      </w:r>
-      <w:r>
-        <w:t>násobení</w:t>
-      </w:r>
-      <w:r>
-        <w:t>: 5</w:t>
-      </w:r>
-      <w:r>
+      <w:r>
+        <w:t xml:space="preserve"> Zadá-li uživatel po nějakém znaménku hned </w:t>
+      </w:r>
+      <w:proofErr w:type="gramStart"/>
+      <w:r>
+        <w:t>další(</w:t>
+      </w:r>
+      <w:proofErr w:type="gramEnd"/>
+      <w:r>
+        <w:t xml:space="preserve">např. po + zadá hned </w:t>
+      </w:r>
+      <w:r>
+        <w:rPr>
+          <w:lang w:val="en-US"/>
+        </w:rPr>
         <w:t>*</w:t>
       </w:r>
       <w:r>
-        <w:t>3=</w:t>
-      </w:r>
-      <w:r>
-        <w:t>15</w:t>
-      </w:r>
-    </w:p>
-    <w:p>
-      <w:r>
-        <w:t xml:space="preserve">Pro </w:t>
-      </w:r>
-      <w:r>
-        <w:t>dělení</w:t>
-      </w:r>
-      <w:r>
-        <w:t xml:space="preserve">: </w:t>
-      </w:r>
-      <w:r>
-        <w:t>10/5</w:t>
-      </w:r>
-      <w:r>
-        <w:t>=2</w:t>
-      </w:r>
-    </w:p>
-    <w:p>
-      <w:pPr>
-        <w:pStyle w:val="Nadpis3"/>
-        <w:numPr>
-          <w:ilvl w:val="2"/>
-          <w:numId w:val="3"/>
-        </w:numPr>
-      </w:pPr>
-      <w:r>
-        <w:t>Funkční požadavky</w:t>
-      </w:r>
-    </w:p>
-    <w:p>
-      <w:r>
-        <w:t>Mít zapnutou verzi kalkulačky pro jakoukoli skupinu.</w:t>
+        <w:t>), tak se použije poslední použité znaménko.</w:t>
       </w:r>
     </w:p>
     <w:p>
@@ -588,12 +641,14 @@
       <w:r>
         <w:t xml:space="preserve">nebo </w:t>
       </w:r>
+      <w:proofErr w:type="gramStart"/>
       <w:r>
         <w:t>odmocňování</w:t>
       </w:r>
       <w:r>
         <w:t>(</w:t>
       </w:r>
+      <w:proofErr w:type="gramEnd"/>
       <w:r>
         <w:t>√</w:t>
       </w:r>
@@ -609,19 +664,18 @@
           <w:numId w:val="3"/>
         </w:numPr>
       </w:pPr>
-      <w:r>
-        <w:t>Vstupy  - Akce – Výsledek</w:t>
-      </w:r>
-    </w:p>
-    <w:p>
-      <w:r>
-        <w:t xml:space="preserve"> Pro </w:t>
-      </w:r>
-      <w:r>
-        <w:t>umocňování</w:t>
-      </w:r>
-      <w:r>
-        <w:t>: 5</w:t>
+      <w:proofErr w:type="gramStart"/>
+      <w:r>
+        <w:t>Vstupy  -</w:t>
+      </w:r>
+      <w:proofErr w:type="gramEnd"/>
+      <w:r>
+        <w:t xml:space="preserve"> Akce – Výsledek</w:t>
+      </w:r>
+    </w:p>
+    <w:p>
+      <w:r>
+        <w:t xml:space="preserve"> Pro umocňování: 5</w:t>
       </w:r>
       <w:r>
         <w:rPr>
@@ -638,37 +692,24 @@
     </w:p>
     <w:p>
       <w:r>
-        <w:t xml:space="preserve">Pro </w:t>
-      </w:r>
-      <w:r>
-        <w:t>odmocňování</w:t>
-      </w:r>
-      <w:r>
-        <w:t xml:space="preserve">: </w:t>
+        <w:t xml:space="preserve">Pro odmocňování: </w:t>
       </w:r>
       <w:r>
         <w:t>√</w:t>
       </w:r>
       <w:r>
-        <w:t>9</w:t>
-      </w:r>
-      <w:r>
-        <w:t>=</w:t>
-      </w:r>
-      <w:r>
-        <w:t>3</w:t>
-      </w:r>
-    </w:p>
-    <w:p>
-      <w:pPr>
-        <w:pStyle w:val="Nadpis3"/>
-        <w:numPr>
-          <w:ilvl w:val="2"/>
-          <w:numId w:val="3"/>
-        </w:numPr>
-      </w:pPr>
-      <w:r>
-        <w:lastRenderedPageBreak/>
+        <w:t>9=3</w:t>
+      </w:r>
+    </w:p>
+    <w:p>
+      <w:pPr>
+        <w:pStyle w:val="Nadpis3"/>
+        <w:numPr>
+          <w:ilvl w:val="2"/>
+          <w:numId w:val="3"/>
+        </w:numPr>
+      </w:pPr>
+      <w:r>
         <w:t>Funkční požadavky</w:t>
       </w:r>
     </w:p>
@@ -723,8 +764,13 @@
       </w:r>
       <w:proofErr w:type="spellEnd"/>
       <w:r>
-        <w:t>), nebo odmocňování(</w:t>
-      </w:r>
+        <w:t xml:space="preserve">), nebo </w:t>
+      </w:r>
+      <w:proofErr w:type="gramStart"/>
+      <w:r>
+        <w:t>odmocňování(</w:t>
+      </w:r>
+      <w:proofErr w:type="gramEnd"/>
       <w:r>
         <w:t>√</w:t>
       </w:r>
@@ -740,79 +786,58 @@
           <w:numId w:val="3"/>
         </w:numPr>
       </w:pPr>
-      <w:r>
-        <w:t>Vstupy  - Akce – Výsledek</w:t>
-      </w:r>
-    </w:p>
-    <w:p>
-      <w:r>
-        <w:t xml:space="preserve"> Pro </w:t>
-      </w:r>
-      <w:r>
-        <w:t>sinus</w:t>
-      </w:r>
-      <w:r>
-        <w:t xml:space="preserve">: </w:t>
-      </w:r>
-      <w:r>
-        <w:t>sin(90)</w:t>
-      </w:r>
-      <w:r>
-        <w:t>=</w:t>
-      </w:r>
-      <w:r>
-        <w:t>1</w:t>
-      </w:r>
-    </w:p>
-    <w:p>
-      <w:r>
-        <w:t xml:space="preserve">Pro </w:t>
-      </w:r>
-      <w:r>
-        <w:t>cosinus</w:t>
-      </w:r>
-      <w:r>
-        <w:t xml:space="preserve">: </w:t>
-      </w:r>
+      <w:proofErr w:type="gramStart"/>
+      <w:r>
+        <w:lastRenderedPageBreak/>
+        <w:t>Vstupy  -</w:t>
+      </w:r>
+      <w:proofErr w:type="gramEnd"/>
+      <w:r>
+        <w:t xml:space="preserve"> Akce – Výsledek</w:t>
+      </w:r>
+    </w:p>
+    <w:p>
+      <w:r>
+        <w:t xml:space="preserve"> Pro sinus: </w:t>
+      </w:r>
+      <w:proofErr w:type="gramStart"/>
+      <w:r>
+        <w:t>sin(</w:t>
+      </w:r>
+      <w:proofErr w:type="gramEnd"/>
+      <w:r>
+        <w:t>90)=1</w:t>
+      </w:r>
+    </w:p>
+    <w:p>
+      <w:r>
+        <w:t xml:space="preserve">Pro cosinus: </w:t>
+      </w:r>
+      <w:proofErr w:type="gramStart"/>
       <w:r>
         <w:t>cos(</w:t>
       </w:r>
-      <w:r>
-        <w:t>9</w:t>
-      </w:r>
-      <w:r>
-        <w:t>0)</w:t>
-      </w:r>
-      <w:r>
-        <w:t>=</w:t>
-      </w:r>
-      <w:r>
-        <w:t>0</w:t>
-      </w:r>
-    </w:p>
-    <w:p>
-      <w:r>
-        <w:t xml:space="preserve">Pro </w:t>
-      </w:r>
-      <w:r>
-        <w:t>tangens</w:t>
-      </w:r>
-      <w:r>
-        <w:t xml:space="preserve">: </w:t>
+      <w:proofErr w:type="gramEnd"/>
+      <w:r>
+        <w:t>90)=0</w:t>
+      </w:r>
+    </w:p>
+    <w:p>
+      <w:r>
+        <w:t xml:space="preserve">Pro tangens: </w:t>
       </w:r>
       <w:proofErr w:type="spellStart"/>
+      <w:proofErr w:type="gramStart"/>
       <w:r>
         <w:t>tan</w:t>
       </w:r>
       <w:proofErr w:type="spellEnd"/>
       <w:r>
-        <w:t>(180)</w:t>
-      </w:r>
-      <w:r>
-        <w:t>=</w:t>
-      </w:r>
-      <w:r>
-        <w:t>0</w:t>
+        <w:t>(</w:t>
+      </w:r>
+      <w:proofErr w:type="gramEnd"/>
+      <w:r>
+        <w:t>180)=0</w:t>
       </w:r>
     </w:p>
     <w:p>
@@ -829,11 +854,54 @@
     </w:p>
     <w:p>
       <w:r>
+        <w:t>Mít zapnutou verzi kalkulačky pro vědeckou skupinu. Čísla, na kterých má být provedena operace musí být umístěny v závorce za operací/znaménkem.</w:t>
+      </w:r>
+    </w:p>
+    <w:p>
+      <w:pPr>
+        <w:pStyle w:val="Nadpis2"/>
+        <w:numPr>
+          <w:ilvl w:val="1"/>
+          <w:numId w:val="3"/>
+        </w:numPr>
+      </w:pPr>
+      <w:r>
+        <w:t>Stupně, radiány</w:t>
+      </w:r>
+    </w:p>
+    <w:p>
+      <w:pPr>
+        <w:pStyle w:val="Nadpis3"/>
+        <w:numPr>
+          <w:ilvl w:val="2"/>
+          <w:numId w:val="3"/>
+        </w:numPr>
+      </w:pPr>
+      <w:r>
+        <w:t>Popis a důležitost</w:t>
+      </w:r>
+    </w:p>
+    <w:p>
+      <w:r>
+        <w:t>Lze přepínat mezi jednotkami.</w:t>
+      </w:r>
+    </w:p>
+    <w:p>
+      <w:pPr>
+        <w:pStyle w:val="Nadpis3"/>
+        <w:numPr>
+          <w:ilvl w:val="2"/>
+          <w:numId w:val="3"/>
+        </w:numPr>
+      </w:pPr>
+      <w:r>
+        <w:t>Funkční požadavky</w:t>
+      </w:r>
+    </w:p>
+    <w:p>
+      <w:r>
         <w:t>Mít zapnutou verzi kalkulačky pro vědeckou skupinu.</w:t>
       </w:r>
-      <w:r>
-        <w:t xml:space="preserve"> Čísla, na kterých má být provedena operace musí být umístěny v závorce za operací/znaménkem.</w:t>
-      </w:r>
     </w:p>
     <w:p>
       <w:pPr>
@@ -844,7 +912,7 @@
         </w:numPr>
       </w:pPr>
       <w:r>
-        <w:t>Stupně, radiány</w:t>
+        <w:t>Závorky</w:t>
       </w:r>
     </w:p>
     <w:p>
@@ -861,7 +929,45 @@
     </w:p>
     <w:p>
       <w:r>
-        <w:t>Lze přepínat mezi jednotkami.</w:t>
+        <w:t xml:space="preserve">Možnost po použití znamének </w:t>
+      </w:r>
+      <w:proofErr w:type="gramStart"/>
+      <w:r>
+        <w:t>( a</w:t>
+      </w:r>
+      <w:proofErr w:type="gramEnd"/>
+      <w:r>
+        <w:t xml:space="preserve"> ) provádět operace uvnitř závorky dříve, než vně.</w:t>
+      </w:r>
+    </w:p>
+    <w:p>
+      <w:pPr>
+        <w:pStyle w:val="Nadpis3"/>
+        <w:numPr>
+          <w:ilvl w:val="2"/>
+          <w:numId w:val="3"/>
+        </w:numPr>
+      </w:pPr>
+      <w:proofErr w:type="gramStart"/>
+      <w:r>
+        <w:t>Vstupy  -</w:t>
+      </w:r>
+      <w:proofErr w:type="gramEnd"/>
+      <w:r>
+        <w:t xml:space="preserve"> Akce – Výsledek</w:t>
+      </w:r>
+    </w:p>
+    <w:p>
+      <w:r>
+        <w:t xml:space="preserve"> (5+</w:t>
+      </w:r>
+      <w:proofErr w:type="gramStart"/>
+      <w:r>
+        <w:t>3)*</w:t>
+      </w:r>
+      <w:proofErr w:type="gramEnd"/>
+      <w:r>
+        <w:t>2 = 16</w:t>
       </w:r>
     </w:p>
     <w:p>
@@ -878,7 +984,7 @@
     </w:p>
     <w:p>
       <w:r>
-        <w:t>Mít zapnutou verzi kalkulačky pro vědeckou skupinu.</w:t>
+        <w:t>Mít zapnutou verzi kalkulačky pro jakoukoli skupinu.</w:t>
       </w:r>
     </w:p>
     <w:p>
@@ -890,7 +996,7 @@
         </w:numPr>
       </w:pPr>
       <w:r>
-        <w:t>Závorky</w:t>
+        <w:t>Zlomky</w:t>
       </w:r>
     </w:p>
     <w:p>
@@ -907,40 +1013,139 @@
     </w:p>
     <w:p>
       <w:r>
-        <w:t>Možnost po použití znamének (</w:t>
-      </w:r>
-      <w:r>
-        <w:t xml:space="preserve"> a </w:t>
-      </w:r>
-      <w:r>
-        <w:t>) provádět operace</w:t>
-      </w:r>
-      <w:r>
-        <w:t xml:space="preserve"> uvnitř závorky dříve, než vně</w:t>
+        <w:t>Možnost při zadávání příkladu „rozdělit“ čísla na čitatele a jmenovatele</w:t>
       </w:r>
       <w:r>
         <w:t>.</w:t>
       </w:r>
-    </w:p>
-    <w:p>
-      <w:pPr>
-        <w:pStyle w:val="Nadpis3"/>
-        <w:numPr>
-          <w:ilvl w:val="2"/>
-          <w:numId w:val="3"/>
-        </w:numPr>
-      </w:pPr>
-      <w:r>
-        <w:t>Vstupy  - Akce – Výsledek</w:t>
+      <w:r>
+        <w:t xml:space="preserve"> Díky tomuto se zjednodušuje přehlednost při zadávání příkladu. Teoreticky je možné nekonečně do zlomku přidávat další zlomky, tedy že např. do jmenovatele přidáte zlomek, a do jeho jmenovatele přidáte další zlomek, a tak dále, ovšem toto může ovlivňovat výkon.</w:t>
+      </w:r>
+    </w:p>
+    <w:p>
+      <w:r>
+        <w:t>Dále je možné po stlačení tlačítka pro zlomek přepínat mezi verzemi výsledku, jako desetinné číslo, či zlomek.</w:t>
+      </w:r>
+    </w:p>
+    <w:p>
+      <w:pPr>
+        <w:pStyle w:val="Nadpis3"/>
+        <w:numPr>
+          <w:ilvl w:val="2"/>
+          <w:numId w:val="3"/>
+        </w:numPr>
+      </w:pPr>
+      <w:proofErr w:type="gramStart"/>
+      <w:r>
+        <w:t>Vstupy  -</w:t>
+      </w:r>
+      <w:proofErr w:type="gramEnd"/>
+      <w:r>
+        <w:t xml:space="preserve"> Akce – Výsledek</w:t>
       </w:r>
     </w:p>
     <w:p>
       <w:r>
         <w:t xml:space="preserve"> </w:t>
       </w:r>
-      <w:r>
-        <w:t>(5+3)*2 = 16</w:t>
-      </w:r>
+      <m:oMath>
+        <m:f>
+          <m:fPr>
+            <m:ctrlPr>
+              <w:rPr>
+                <w:rFonts w:ascii="Cambria Math" w:hAnsi="Cambria Math"/>
+                <w:i/>
+              </w:rPr>
+            </m:ctrlPr>
+          </m:fPr>
+          <m:num>
+            <m:r>
+              <w:rPr>
+                <w:rFonts w:ascii="Cambria Math" w:hAnsi="Cambria Math"/>
+              </w:rPr>
+              <m:t>6</m:t>
+            </m:r>
+          </m:num>
+          <m:den>
+            <m:r>
+              <w:rPr>
+                <w:rFonts w:ascii="Cambria Math" w:hAnsi="Cambria Math"/>
+              </w:rPr>
+              <m:t>2</m:t>
+            </m:r>
+          </m:den>
+        </m:f>
+      </m:oMath>
+      <w:r>
+        <w:rPr>
+          <w:rFonts w:eastAsiaTheme="minorEastAsia"/>
+        </w:rPr>
+        <w:t xml:space="preserve"> = 3</w:t>
+      </w:r>
+    </w:p>
+    <w:p>
+      <m:oMath>
+        <m:f>
+          <m:fPr>
+            <m:ctrlPr>
+              <w:rPr>
+                <w:rFonts w:ascii="Cambria Math" w:hAnsi="Cambria Math"/>
+                <w:i/>
+              </w:rPr>
+            </m:ctrlPr>
+          </m:fPr>
+          <m:num>
+            <m:r>
+              <w:rPr>
+                <w:rFonts w:ascii="Cambria Math" w:hAnsi="Cambria Math"/>
+              </w:rPr>
+              <m:t>8</m:t>
+            </m:r>
+          </m:num>
+          <m:den>
+            <m:r>
+              <w:rPr>
+                <w:rFonts w:ascii="Cambria Math" w:hAnsi="Cambria Math"/>
+              </w:rPr>
+              <m:t>6</m:t>
+            </m:r>
+          </m:den>
+        </m:f>
+      </m:oMath>
+      <w:r>
+        <w:t xml:space="preserve"> </w:t>
+      </w:r>
+      <w:r>
+        <w:t xml:space="preserve">= </w:t>
+      </w:r>
+      <m:oMath>
+        <m:f>
+          <m:fPr>
+            <m:ctrlPr>
+              <w:rPr>
+                <w:rFonts w:ascii="Cambria Math" w:hAnsi="Cambria Math"/>
+                <w:i/>
+              </w:rPr>
+            </m:ctrlPr>
+          </m:fPr>
+          <m:num>
+            <m:r>
+              <w:rPr>
+                <w:rFonts w:ascii="Cambria Math" w:hAnsi="Cambria Math"/>
+              </w:rPr>
+              <m:t>4</m:t>
+            </m:r>
+          </m:num>
+          <m:den>
+            <m:r>
+              <w:rPr>
+                <w:rFonts w:ascii="Cambria Math" w:hAnsi="Cambria Math"/>
+              </w:rPr>
+              <m:t>3</m:t>
+            </m:r>
+          </m:den>
+        </m:f>
+      </m:oMath>
     </w:p>
     <w:p>
       <w:pPr>
@@ -968,18 +1173,84 @@
         </w:numPr>
       </w:pPr>
       <w:r>
-        <w:t xml:space="preserve">Logické operace (Or, </w:t>
-      </w:r>
-      <w:proofErr w:type="spellStart"/>
-      <w:r>
-        <w:t>Xor</w:t>
-      </w:r>
-      <w:proofErr w:type="spellEnd"/>
-      <w:r>
-        <w:t>, And, Not)</w:t>
-      </w:r>
-    </w:p>
-    <w:p/>
+        <w:t>Proměnné</w:t>
+      </w:r>
+    </w:p>
+    <w:p>
+      <w:pPr>
+        <w:pStyle w:val="Nadpis3"/>
+        <w:numPr>
+          <w:ilvl w:val="2"/>
+          <w:numId w:val="3"/>
+        </w:numPr>
+      </w:pPr>
+      <w:r>
+        <w:t>Popis a důležitost</w:t>
+      </w:r>
+    </w:p>
+    <w:p>
+      <w:r>
+        <w:t xml:space="preserve">Možnost </w:t>
+      </w:r>
+      <w:r>
+        <w:t>zadávat místo čísel do příkladu i proměnné, díky kterým se pak dají počítat různé vzorce</w:t>
+      </w:r>
+      <w:r>
+        <w:t>.</w:t>
+      </w:r>
+    </w:p>
+    <w:p>
+      <w:pPr>
+        <w:pStyle w:val="Nadpis3"/>
+        <w:numPr>
+          <w:ilvl w:val="2"/>
+          <w:numId w:val="3"/>
+        </w:numPr>
+      </w:pPr>
+      <w:proofErr w:type="gramStart"/>
+      <w:r>
+        <w:t>Vstupy  -</w:t>
+      </w:r>
+      <w:proofErr w:type="gramEnd"/>
+      <w:r>
+        <w:t xml:space="preserve"> Akce – Výsledek</w:t>
+      </w:r>
+    </w:p>
+    <w:p>
+      <w:r>
+        <w:t xml:space="preserve"> </w:t>
+      </w:r>
+      <w:r>
+        <w:t>x + x = 2x</w:t>
+      </w:r>
+    </w:p>
+    <w:p>
+      <w:pPr>
+        <w:pStyle w:val="Nadpis3"/>
+        <w:numPr>
+          <w:ilvl w:val="2"/>
+          <w:numId w:val="3"/>
+        </w:numPr>
+      </w:pPr>
+      <w:r>
+        <w:lastRenderedPageBreak/>
+        <w:t>Funkční požadavky</w:t>
+      </w:r>
+    </w:p>
+    <w:p>
+      <w:r>
+        <w:t xml:space="preserve">Mít zapnutou verzi kalkulačky pro jakoukoli </w:t>
+      </w:r>
+      <w:r>
+        <w:t>vědeckou</w:t>
+      </w:r>
+      <w:r>
+        <w:t>.</w:t>
+      </w:r>
+      <w:r>
+        <w:t xml:space="preserve"> Bude-li zadání příliš komplexní, tak kalkulačka vypíše chybovou hlášku.</w:t>
+      </w:r>
+    </w:p>
     <w:p>
       <w:pPr>
         <w:pStyle w:val="Nadpis2"/>
@@ -992,7 +1263,596 @@
         <w:t>Číselné soustavy (binární, hexadecimální, decimální, …)</w:t>
       </w:r>
     </w:p>
-    <w:p/>
+    <w:p>
+      <w:pPr>
+        <w:pStyle w:val="Nadpis3"/>
+        <w:numPr>
+          <w:ilvl w:val="2"/>
+          <w:numId w:val="8"/>
+        </w:numPr>
+      </w:pPr>
+      <w:r>
+        <w:t>Popis a důležitost</w:t>
+      </w:r>
+    </w:p>
+    <w:p>
+      <w:r>
+        <w:t>Možnost</w:t>
+      </w:r>
+      <w:r>
+        <w:t xml:space="preserve"> při zadávání, či po vypočítání příkladu přepínat mezi číselnými soustavami a počítat je mezi sebou</w:t>
+      </w:r>
+      <w:r>
+        <w:t>.</w:t>
+      </w:r>
+    </w:p>
+    <w:p>
+      <w:pPr>
+        <w:pStyle w:val="Nadpis3"/>
+        <w:numPr>
+          <w:ilvl w:val="2"/>
+          <w:numId w:val="8"/>
+        </w:numPr>
+      </w:pPr>
+      <w:proofErr w:type="gramStart"/>
+      <w:r>
+        <w:t>Vstupy  -</w:t>
+      </w:r>
+      <w:proofErr w:type="gramEnd"/>
+      <w:r>
+        <w:t xml:space="preserve"> Akce – Výsledek</w:t>
+      </w:r>
+    </w:p>
+    <w:p>
+      <w:r>
+        <w:t xml:space="preserve"> </w:t>
+      </w:r>
+      <w:r>
+        <w:t>101 + 111 = 1100</w:t>
+      </w:r>
+    </w:p>
+    <w:p>
+      <w:r>
+        <w:t>101 + 111 = 12</w:t>
+      </w:r>
+    </w:p>
+    <w:p>
+      <w:r>
+        <w:t xml:space="preserve">101 + </w:t>
+      </w:r>
+      <w:r>
+        <w:t xml:space="preserve">7 </w:t>
+      </w:r>
+      <w:r>
+        <w:t>= 1100</w:t>
+      </w:r>
+    </w:p>
+    <w:p>
+      <w:r>
+        <w:t>101 + 7 = 12</w:t>
+      </w:r>
+    </w:p>
+    <w:p>
+      <w:pPr>
+        <w:pStyle w:val="Nadpis3"/>
+        <w:numPr>
+          <w:ilvl w:val="2"/>
+          <w:numId w:val="8"/>
+        </w:numPr>
+      </w:pPr>
+      <w:r>
+        <w:t>Funkční požadavky</w:t>
+      </w:r>
+    </w:p>
+    <w:p>
+      <w:r>
+        <w:t xml:space="preserve">Mít zapnutou verzi kalkulačky pro </w:t>
+      </w:r>
+      <w:r>
+        <w:t>programátorskou</w:t>
+      </w:r>
+      <w:r>
+        <w:t xml:space="preserve"> skupinu.</w:t>
+      </w:r>
+    </w:p>
+    <w:p>
+      <w:pPr>
+        <w:pStyle w:val="Nadpis2"/>
+        <w:numPr>
+          <w:ilvl w:val="1"/>
+          <w:numId w:val="3"/>
+        </w:numPr>
+      </w:pPr>
+      <w:r>
+        <w:t>Předpřipravené vzorce</w:t>
+      </w:r>
+    </w:p>
+    <w:p>
+      <w:pPr>
+        <w:pStyle w:val="Nadpis3"/>
+        <w:numPr>
+          <w:ilvl w:val="2"/>
+          <w:numId w:val="8"/>
+        </w:numPr>
+      </w:pPr>
+      <w:r>
+        <w:t>Popis a důležitost</w:t>
+      </w:r>
+    </w:p>
+    <w:p>
+      <w:r>
+        <w:t>Možnost</w:t>
+      </w:r>
+      <w:r>
+        <w:t xml:space="preserve"> dosazování předpřipravených, často používaných matematických a fyzikálních vzorců</w:t>
+      </w:r>
+      <w:r>
+        <w:t>.</w:t>
+      </w:r>
+      <w:r>
+        <w:t xml:space="preserve"> Tato možnost urychluje zadávání příkladu.</w:t>
+      </w:r>
+    </w:p>
+    <w:p>
+      <w:pPr>
+        <w:pStyle w:val="Nadpis3"/>
+        <w:numPr>
+          <w:ilvl w:val="2"/>
+          <w:numId w:val="8"/>
+        </w:numPr>
+      </w:pPr>
+      <w:proofErr w:type="gramStart"/>
+      <w:r>
+        <w:t>Vstupy  -</w:t>
+      </w:r>
+      <w:proofErr w:type="gramEnd"/>
+      <w:r>
+        <w:t xml:space="preserve"> Akce – Výsledek</w:t>
+      </w:r>
+    </w:p>
+    <w:p>
+      <w:r>
+        <w:t xml:space="preserve"> </w:t>
+      </w:r>
+      <m:oMath>
+        <m:r>
+          <w:rPr>
+            <w:rFonts w:ascii="Cambria Math" w:hAnsi="Cambria Math" w:cs="Cambria Math"/>
+          </w:rPr>
+          <m:t>x</m:t>
+        </m:r>
+        <m:r>
+          <m:rPr>
+            <m:sty m:val="p"/>
+          </m:rPr>
+          <w:rPr>
+            <w:rFonts w:ascii="Cambria Math" w:hAnsi="Cambria Math" w:cs="Cambria Math"/>
+          </w:rPr>
+          <m:t>=</m:t>
+        </m:r>
+        <m:f>
+          <m:fPr>
+            <m:ctrlPr>
+              <w:rPr>
+                <w:rFonts w:ascii="Cambria Math" w:hAnsi="Cambria Math"/>
+              </w:rPr>
+            </m:ctrlPr>
+          </m:fPr>
+          <m:num>
+            <m:r>
+              <m:rPr>
+                <m:sty m:val="p"/>
+              </m:rPr>
+              <w:rPr>
+                <w:rFonts w:ascii="Cambria Math" w:hAnsi="Cambria Math" w:cs="Cambria Math"/>
+              </w:rPr>
+              <m:t>-</m:t>
+            </m:r>
+            <m:r>
+              <w:rPr>
+                <w:rFonts w:ascii="Cambria Math" w:hAnsi="Cambria Math" w:cs="Cambria Math"/>
+              </w:rPr>
+              <m:t>b</m:t>
+            </m:r>
+            <m:r>
+              <m:rPr>
+                <m:sty m:val="p"/>
+              </m:rPr>
+              <w:rPr>
+                <w:rFonts w:ascii="Cambria Math" w:hAnsi="Cambria Math" w:cs="Cambria Math"/>
+              </w:rPr>
+              <m:t>±</m:t>
+            </m:r>
+            <m:rad>
+              <m:radPr>
+                <m:degHide m:val="1"/>
+                <m:ctrlPr>
+                  <w:rPr>
+                    <w:rFonts w:ascii="Cambria Math" w:hAnsi="Cambria Math"/>
+                  </w:rPr>
+                </m:ctrlPr>
+              </m:radPr>
+              <m:deg/>
+              <m:e>
+                <m:sSup>
+                  <m:sSupPr>
+                    <m:ctrlPr>
+                      <w:rPr>
+                        <w:rFonts w:ascii="Cambria Math" w:hAnsi="Cambria Math"/>
+                      </w:rPr>
+                    </m:ctrlPr>
+                  </m:sSupPr>
+                  <m:e>
+                    <m:r>
+                      <w:rPr>
+                        <w:rFonts w:ascii="Cambria Math" w:hAnsi="Cambria Math" w:cs="Cambria Math"/>
+                      </w:rPr>
+                      <m:t>b</m:t>
+                    </m:r>
+                  </m:e>
+                  <m:sup>
+                    <m:r>
+                      <m:rPr>
+                        <m:sty m:val="p"/>
+                      </m:rPr>
+                      <w:rPr>
+                        <w:rFonts w:ascii="Cambria Math" w:hAnsi="Cambria Math" w:cs="Cambria Math"/>
+                      </w:rPr>
+                      <m:t>2</m:t>
+                    </m:r>
+                  </m:sup>
+                </m:sSup>
+                <m:r>
+                  <m:rPr>
+                    <m:sty m:val="p"/>
+                  </m:rPr>
+                  <w:rPr>
+                    <w:rFonts w:ascii="Cambria Math" w:hAnsi="Cambria Math" w:cs="Cambria Math"/>
+                  </w:rPr>
+                  <m:t>-4</m:t>
+                </m:r>
+                <m:r>
+                  <w:rPr>
+                    <w:rFonts w:ascii="Cambria Math" w:hAnsi="Cambria Math" w:cs="Cambria Math"/>
+                  </w:rPr>
+                  <m:t>ac</m:t>
+                </m:r>
+              </m:e>
+            </m:rad>
+          </m:num>
+          <m:den>
+            <m:r>
+              <m:rPr>
+                <m:sty m:val="p"/>
+              </m:rPr>
+              <w:rPr>
+                <w:rFonts w:ascii="Cambria Math" w:hAnsi="Cambria Math" w:cs="Cambria Math"/>
+              </w:rPr>
+              <m:t>2</m:t>
+            </m:r>
+            <m:r>
+              <w:rPr>
+                <w:rFonts w:ascii="Cambria Math" w:hAnsi="Cambria Math" w:cs="Cambria Math"/>
+              </w:rPr>
+              <m:t>a</m:t>
+            </m:r>
+          </m:den>
+        </m:f>
+      </m:oMath>
+      <w:r>
+        <w:rPr>
+          <w:rFonts w:eastAsiaTheme="minorEastAsia"/>
+        </w:rPr>
+        <w:t xml:space="preserve"> =&gt; po zadání čísel do proměnných se vypočítá x</w:t>
+      </w:r>
+    </w:p>
+    <w:p>
+      <w:pPr>
+        <w:pStyle w:val="Nadpis3"/>
+        <w:numPr>
+          <w:ilvl w:val="2"/>
+          <w:numId w:val="8"/>
+        </w:numPr>
+      </w:pPr>
+      <w:r>
+        <w:t>Funkční požadavky</w:t>
+      </w:r>
+    </w:p>
+    <w:p>
+      <w:r>
+        <w:t xml:space="preserve">Mít zapnutou verzi kalkulačky pro </w:t>
+      </w:r>
+      <w:r>
+        <w:t>vědeckou</w:t>
+      </w:r>
+      <w:r>
+        <w:t xml:space="preserve"> skupinu.</w:t>
+      </w:r>
+    </w:p>
+    <w:p>
+      <w:pPr>
+        <w:pStyle w:val="Nadpis2"/>
+        <w:numPr>
+          <w:ilvl w:val="1"/>
+          <w:numId w:val="3"/>
+        </w:numPr>
+      </w:pPr>
+      <w:r>
+        <w:t>Je větší/menší</w:t>
+      </w:r>
+    </w:p>
+    <w:p>
+      <w:pPr>
+        <w:pStyle w:val="Nadpis3"/>
+        <w:numPr>
+          <w:ilvl w:val="2"/>
+          <w:numId w:val="8"/>
+        </w:numPr>
+      </w:pPr>
+      <w:r>
+        <w:t>Popis a důležitost</w:t>
+      </w:r>
+    </w:p>
+    <w:p>
+      <w:r>
+        <w:t>Možnost</w:t>
+      </w:r>
+      <w:r>
+        <w:t xml:space="preserve"> zjisti, které ze dvou čísel je větší, a které </w:t>
+      </w:r>
+      <w:proofErr w:type="gramStart"/>
+      <w:r>
+        <w:t>menší</w:t>
+      </w:r>
+      <w:proofErr w:type="gramEnd"/>
+      <w:r>
+        <w:t>.</w:t>
+      </w:r>
+    </w:p>
+    <w:p>
+      <w:pPr>
+        <w:pStyle w:val="Nadpis3"/>
+        <w:numPr>
+          <w:ilvl w:val="2"/>
+          <w:numId w:val="8"/>
+        </w:numPr>
+      </w:pPr>
+      <w:proofErr w:type="gramStart"/>
+      <w:r>
+        <w:t>Vstupy  -</w:t>
+      </w:r>
+      <w:proofErr w:type="gramEnd"/>
+      <w:r>
+        <w:t xml:space="preserve"> Akce – Výsledek</w:t>
+      </w:r>
+    </w:p>
+    <w:p>
+      <w:r>
+        <w:t xml:space="preserve"> </w:t>
+      </w:r>
+      <w:r>
+        <w:t>2</w:t>
+      </w:r>
+      <w:r>
+        <w:t xml:space="preserve"> </w:t>
+      </w:r>
+      <w:proofErr w:type="gramStart"/>
+      <w:r>
+        <w:t>&lt;</w:t>
+      </w:r>
+      <w:r>
+        <w:t xml:space="preserve"> 3</w:t>
+      </w:r>
+      <w:proofErr w:type="gramEnd"/>
+      <w:r>
+        <w:t xml:space="preserve"> = pravda</w:t>
+      </w:r>
+    </w:p>
+    <w:p>
+      <w:proofErr w:type="gramStart"/>
+      <w:r>
+        <w:t>2 &gt;</w:t>
+      </w:r>
+      <w:proofErr w:type="gramEnd"/>
+      <w:r>
+        <w:t xml:space="preserve"> 3 = nepravda</w:t>
+      </w:r>
+    </w:p>
+    <w:p>
+      <w:pPr>
+        <w:pStyle w:val="Nadpis3"/>
+        <w:numPr>
+          <w:ilvl w:val="2"/>
+          <w:numId w:val="8"/>
+        </w:numPr>
+      </w:pPr>
+      <w:r>
+        <w:t>Funkční požadavky</w:t>
+      </w:r>
+    </w:p>
+    <w:p>
+      <w:r>
+        <w:t xml:space="preserve">Mít zapnutou verzi kalkulačky pro </w:t>
+      </w:r>
+      <w:r>
+        <w:t>klasickou</w:t>
+      </w:r>
+      <w:r>
+        <w:t xml:space="preserve"> skupinu.</w:t>
+      </w:r>
+    </w:p>
+    <w:p>
+      <w:pPr>
+        <w:pStyle w:val="Nadpis2"/>
+        <w:numPr>
+          <w:ilvl w:val="1"/>
+          <w:numId w:val="3"/>
+        </w:numPr>
+      </w:pPr>
+      <w:r>
+        <w:t>Více oken</w:t>
+      </w:r>
+    </w:p>
+    <w:p>
+      <w:pPr>
+        <w:pStyle w:val="Nadpis3"/>
+        <w:numPr>
+          <w:ilvl w:val="2"/>
+          <w:numId w:val="8"/>
+        </w:numPr>
+      </w:pPr>
+      <w:r>
+        <w:t>Popis a důležitost</w:t>
+      </w:r>
+    </w:p>
+    <w:p>
+      <w:r>
+        <w:t xml:space="preserve">Možnost </w:t>
+      </w:r>
+      <w:r>
+        <w:t>otevřít si více oken pro počítání více příkladů najednou</w:t>
+      </w:r>
+      <w:r>
+        <w:t>.</w:t>
+      </w:r>
+      <w:r>
+        <w:t xml:space="preserve"> Teoreticky je možné mít otevřeno nekonečné množství oken, to ale ovlivňuje paměť.</w:t>
+      </w:r>
+    </w:p>
+    <w:p>
+      <w:pPr>
+        <w:pStyle w:val="Nadpis3"/>
+        <w:numPr>
+          <w:ilvl w:val="2"/>
+          <w:numId w:val="8"/>
+        </w:numPr>
+      </w:pPr>
+      <w:r>
+        <w:t>Funkční požadavky</w:t>
+      </w:r>
+    </w:p>
+    <w:p>
+      <w:r>
+        <w:t xml:space="preserve">Mít zapnutou verzi kalkulačky pro </w:t>
+      </w:r>
+      <w:r>
+        <w:t>jakoukoli</w:t>
+      </w:r>
+      <w:r>
+        <w:t xml:space="preserve"> skupinu.</w:t>
+      </w:r>
+    </w:p>
+    <w:p>
+      <w:pPr>
+        <w:pStyle w:val="Nadpis2"/>
+        <w:numPr>
+          <w:ilvl w:val="1"/>
+          <w:numId w:val="3"/>
+        </w:numPr>
+      </w:pPr>
+      <w:r>
+        <w:lastRenderedPageBreak/>
+        <w:t>Škálování</w:t>
+      </w:r>
+    </w:p>
+    <w:p>
+      <w:pPr>
+        <w:pStyle w:val="Nadpis3"/>
+        <w:numPr>
+          <w:ilvl w:val="2"/>
+          <w:numId w:val="8"/>
+        </w:numPr>
+      </w:pPr>
+      <w:r>
+        <w:t>Popis a důležitost</w:t>
+      </w:r>
+    </w:p>
+    <w:p>
+      <w:r>
+        <w:t>Jelikož je rozhraní aplikace responzivní, tak je možné po chycení okraje okna upravit jeho velikost, jak je vhodno</w:t>
+      </w:r>
+      <w:r>
+        <w:t>.</w:t>
+      </w:r>
+    </w:p>
+    <w:p>
+      <w:pPr>
+        <w:pStyle w:val="Nadpis3"/>
+        <w:numPr>
+          <w:ilvl w:val="2"/>
+          <w:numId w:val="8"/>
+        </w:numPr>
+      </w:pPr>
+      <w:r>
+        <w:t>Funkční požadavky</w:t>
+      </w:r>
+    </w:p>
+    <w:p>
+      <w:r>
+        <w:t>Mít zapnutou verzi kalkulačky pro jakoukoli skupinu.</w:t>
+      </w:r>
+    </w:p>
+    <w:p>
+      <w:pPr>
+        <w:pStyle w:val="Nadpis2"/>
+        <w:numPr>
+          <w:ilvl w:val="1"/>
+          <w:numId w:val="3"/>
+        </w:numPr>
+      </w:pPr>
+      <w:r>
+        <w:t>Kustomizace</w:t>
+      </w:r>
+    </w:p>
+    <w:p>
+      <w:pPr>
+        <w:pStyle w:val="Nadpis3"/>
+        <w:numPr>
+          <w:ilvl w:val="2"/>
+          <w:numId w:val="8"/>
+        </w:numPr>
+      </w:pPr>
+      <w:r>
+        <w:t>Popis a důležitost</w:t>
+      </w:r>
+    </w:p>
+    <w:p>
+      <w:r>
+        <w:t>Možnost</w:t>
+      </w:r>
+      <w:r>
+        <w:t xml:space="preserve"> si upravit vzhled aplikace</w:t>
+      </w:r>
+      <w:r>
+        <w:t>.</w:t>
+      </w:r>
+      <w:r>
+        <w:t xml:space="preserve"> Je zde možnost nastavení velikosti písma, fontu, barvu oken a barvu rozhraní a tlačítek.</w:t>
+      </w:r>
+    </w:p>
+    <w:p>
+      <w:pPr>
+        <w:pStyle w:val="Nadpis3"/>
+        <w:numPr>
+          <w:ilvl w:val="2"/>
+          <w:numId w:val="8"/>
+        </w:numPr>
+      </w:pPr>
+      <w:r>
+        <w:t>Funkční požadavky</w:t>
+      </w:r>
+    </w:p>
+    <w:p>
+      <w:r>
+        <w:t xml:space="preserve">Mít zapnutou verzi kalkulačky </w:t>
+      </w:r>
+      <w:r>
+        <w:t>v okně pro úpravu</w:t>
+      </w:r>
+      <w:r>
+        <w:t>.</w:t>
+      </w:r>
+    </w:p>
     <w:p>
       <w:pPr>
         <w:pStyle w:val="Nadpis1"/>
@@ -1021,6 +1881,9 @@
       <w:r>
         <w:t>Minimální.</w:t>
       </w:r>
+      <w:r>
+        <w:t xml:space="preserve"> Prakticky využívá trochu CPU a paměť.</w:t>
+      </w:r>
     </w:p>
     <w:p>
       <w:pPr>
@@ -1036,7 +1899,10 @@
     </w:p>
     <w:p>
       <w:r>
-        <w:t>Aplikace není nijak nebezpečná a žádná rizika z jejího používání nehrozí.</w:t>
+        <w:t>Aplikace není nijak nebezpečná a žádná rizika z jejího používání nehrozí</w:t>
+      </w:r>
+      <w:r>
+        <w:t>, jelikož aplikace má minimální hardwarové využití systému a nevyžaduje připojení k internetu.</w:t>
       </w:r>
     </w:p>
     <w:p>
@@ -1053,7 +1919,13 @@
     </w:p>
     <w:p>
       <w:r>
-        <w:t>Aplikace správně vypočítá zadané početní operace.</w:t>
+        <w:t>Aplikace správně vypočítá zadané početní operace</w:t>
+      </w:r>
+      <w:r>
+        <w:t xml:space="preserve"> po jejich zadání</w:t>
+      </w:r>
+      <w:r>
+        <w:t>.</w:t>
       </w:r>
     </w:p>
     <w:p>
@@ -1065,7 +1937,6 @@
         </w:numPr>
       </w:pPr>
       <w:r>
-        <w:lastRenderedPageBreak/>
         <w:t>Projektová dokumentace</w:t>
       </w:r>
     </w:p>
@@ -1534,6 +2405,92 @@
     </w:lvl>
   </w:abstractNum>
   <w:abstractNum w:abstractNumId="5" w15:restartNumberingAfterBreak="0">
+    <w:nsid w:val="4AB96A30"/>
+    <w:multiLevelType w:val="hybridMultilevel"/>
+    <w:tmpl w:val="1064464E"/>
+    <w:lvl w:ilvl="0" w:tplc="0405000F">
+      <w:start w:val="1"/>
+      <w:numFmt w:val="decimal"/>
+      <w:lvlText w:val="%1."/>
+      <w:lvlJc w:val="left"/>
+      <w:pPr>
+        <w:ind w:left="720" w:hanging="360"/>
+      </w:pPr>
+    </w:lvl>
+    <w:lvl w:ilvl="1" w:tplc="04050019" w:tentative="1">
+      <w:start w:val="1"/>
+      <w:numFmt w:val="lowerLetter"/>
+      <w:lvlText w:val="%2."/>
+      <w:lvlJc w:val="left"/>
+      <w:pPr>
+        <w:ind w:left="1440" w:hanging="360"/>
+      </w:pPr>
+    </w:lvl>
+    <w:lvl w:ilvl="2" w:tplc="0405001B" w:tentative="1">
+      <w:start w:val="1"/>
+      <w:numFmt w:val="lowerRoman"/>
+      <w:lvlText w:val="%3."/>
+      <w:lvlJc w:val="right"/>
+      <w:pPr>
+        <w:ind w:left="2160" w:hanging="180"/>
+      </w:pPr>
+    </w:lvl>
+    <w:lvl w:ilvl="3" w:tplc="0405000F" w:tentative="1">
+      <w:start w:val="1"/>
+      <w:numFmt w:val="decimal"/>
+      <w:lvlText w:val="%4."/>
+      <w:lvlJc w:val="left"/>
+      <w:pPr>
+        <w:ind w:left="2880" w:hanging="360"/>
+      </w:pPr>
+    </w:lvl>
+    <w:lvl w:ilvl="4" w:tplc="04050019" w:tentative="1">
+      <w:start w:val="1"/>
+      <w:numFmt w:val="lowerLetter"/>
+      <w:lvlText w:val="%5."/>
+      <w:lvlJc w:val="left"/>
+      <w:pPr>
+        <w:ind w:left="3600" w:hanging="360"/>
+      </w:pPr>
+    </w:lvl>
+    <w:lvl w:ilvl="5" w:tplc="0405001B" w:tentative="1">
+      <w:start w:val="1"/>
+      <w:numFmt w:val="lowerRoman"/>
+      <w:lvlText w:val="%6."/>
+      <w:lvlJc w:val="right"/>
+      <w:pPr>
+        <w:ind w:left="4320" w:hanging="180"/>
+      </w:pPr>
+    </w:lvl>
+    <w:lvl w:ilvl="6" w:tplc="0405000F" w:tentative="1">
+      <w:start w:val="1"/>
+      <w:numFmt w:val="decimal"/>
+      <w:lvlText w:val="%7."/>
+      <w:lvlJc w:val="left"/>
+      <w:pPr>
+        <w:ind w:left="5040" w:hanging="360"/>
+      </w:pPr>
+    </w:lvl>
+    <w:lvl w:ilvl="7" w:tplc="04050019" w:tentative="1">
+      <w:start w:val="1"/>
+      <w:numFmt w:val="lowerLetter"/>
+      <w:lvlText w:val="%8."/>
+      <w:lvlJc w:val="left"/>
+      <w:pPr>
+        <w:ind w:left="5760" w:hanging="360"/>
+      </w:pPr>
+    </w:lvl>
+    <w:lvl w:ilvl="8" w:tplc="0405001B" w:tentative="1">
+      <w:start w:val="1"/>
+      <w:numFmt w:val="lowerRoman"/>
+      <w:lvlText w:val="%9."/>
+      <w:lvlJc w:val="right"/>
+      <w:pPr>
+        <w:ind w:left="6480" w:hanging="180"/>
+      </w:pPr>
+    </w:lvl>
+  </w:abstractNum>
+  <w:abstractNum w:abstractNumId="6" w15:restartNumberingAfterBreak="0">
     <w:nsid w:val="7C7D136E"/>
     <w:multiLevelType w:val="multilevel"/>
     <w:tmpl w:val="0405001F"/>
@@ -1635,7 +2592,40 @@
     <w:abstractNumId w:val="0"/>
   </w:num>
   <w:num w:numId="6" w16cid:durableId="542060093">
+    <w:abstractNumId w:val="6"/>
+  </w:num>
+  <w:num w:numId="7" w16cid:durableId="1503083935">
     <w:abstractNumId w:val="5"/>
+  </w:num>
+  <w:num w:numId="8" w16cid:durableId="712510346">
+    <w:abstractNumId w:val="1"/>
+    <w:lvlOverride w:ilvl="0">
+      <w:startOverride w:val="1"/>
+    </w:lvlOverride>
+    <w:lvlOverride w:ilvl="1">
+      <w:startOverride w:val="1"/>
+    </w:lvlOverride>
+    <w:lvlOverride w:ilvl="2">
+      <w:startOverride w:val="1"/>
+    </w:lvlOverride>
+    <w:lvlOverride w:ilvl="3">
+      <w:startOverride w:val="1"/>
+    </w:lvlOverride>
+    <w:lvlOverride w:ilvl="4">
+      <w:startOverride w:val="1"/>
+    </w:lvlOverride>
+    <w:lvlOverride w:ilvl="5">
+      <w:startOverride w:val="1"/>
+    </w:lvlOverride>
+    <w:lvlOverride w:ilvl="6">
+      <w:startOverride w:val="1"/>
+    </w:lvlOverride>
+    <w:lvlOverride w:ilvl="7">
+      <w:startOverride w:val="1"/>
+    </w:lvlOverride>
+    <w:lvlOverride w:ilvl="8">
+      <w:startOverride w:val="1"/>
+    </w:lvlOverride>
   </w:num>
 </w:numbering>
 </file>
@@ -2040,7 +3030,7 @@
   <w:style w:type="paragraph" w:default="1" w:styleId="Normln">
     <w:name w:val="Normal"/>
     <w:qFormat/>
-    <w:rsid w:val="00DE4A12"/>
+    <w:rsid w:val="00F253A7"/>
   </w:style>
   <w:style w:type="paragraph" w:styleId="Nadpis1">
     <w:name w:val="heading 1"/>
@@ -2216,6 +3206,16 @@
       <w:b/>
       <w:sz w:val="24"/>
       <w:szCs w:val="24"/>
+    </w:rPr>
+  </w:style>
+  <w:style w:type="character" w:styleId="Zstupntext">
+    <w:name w:val="Placeholder Text"/>
+    <w:basedOn w:val="Standardnpsmoodstavce"/>
+    <w:uiPriority w:val="99"/>
+    <w:semiHidden/>
+    <w:rsid w:val="00947365"/>
+    <w:rPr>
+      <w:color w:val="666666"/>
     </w:rPr>
   </w:style>
 </w:styles>
